--- a/Documents/3. Hazard Analysis/Hazard Analysis - Group 12.docx
+++ b/Documents/3. Hazard Analysis/Hazard Analysis - Group 12.docx
@@ -35,21 +35,13 @@
         <w:spacing w:after="0" w:line="480" w:lineRule="auto"/>
         <w:jc w:val="center"/>
         <w:rPr>
-          <w:rFonts w:asciiTheme="majorHAnsi" w:hAnsiTheme="majorHAnsi" w:cstheme="majorHAnsi"/>
+          <w:rFonts w:asciiTheme="majorHAnsi" w:hAnsiTheme="majorHAnsi" w:cstheme="majorBidi"/>
           <w:b/>
+          <w:bCs/>
           <w:sz w:val="56"/>
           <w:szCs w:val="56"/>
         </w:rPr>
       </w:pPr>
-      <w:r>
-        <w:rPr>
-          <w:rFonts w:asciiTheme="majorHAnsi" w:hAnsiTheme="majorHAnsi" w:cstheme="majorHAnsi"/>
-          <w:b/>
-          <w:sz w:val="56"/>
-          <w:szCs w:val="56"/>
-        </w:rPr>
-        <w:t>Rev 0</w:t>
-      </w:r>
     </w:p>
     <w:p>
       <w:pPr>
@@ -231,14 +223,14 @@
         <w:tblLook w:val="04A0" w:firstRow="1" w:lastRow="0" w:firstColumn="1" w:lastColumn="0" w:noHBand="0" w:noVBand="1"/>
       </w:tblPr>
       <w:tblGrid>
-        <w:gridCol w:w="3116"/>
-        <w:gridCol w:w="3117"/>
-        <w:gridCol w:w="3117"/>
+        <w:gridCol w:w="1985"/>
+        <w:gridCol w:w="3402"/>
+        <w:gridCol w:w="3963"/>
       </w:tblGrid>
       <w:tr>
         <w:tc>
           <w:tcPr>
-            <w:tcW w:w="3116" w:type="dxa"/>
+            <w:tcW w:w="1985" w:type="dxa"/>
             <w:tcBorders>
               <w:top w:val="single" w:sz="12" w:space="0" w:color="auto"/>
               <w:bottom w:val="single" w:sz="12" w:space="0" w:color="auto"/>
@@ -266,7 +258,7 @@
         </w:tc>
         <w:tc>
           <w:tcPr>
-            <w:tcW w:w="3117" w:type="dxa"/>
+            <w:tcW w:w="3402" w:type="dxa"/>
             <w:tcBorders>
               <w:top w:val="single" w:sz="12" w:space="0" w:color="auto"/>
               <w:bottom w:val="single" w:sz="12" w:space="0" w:color="auto"/>
@@ -294,7 +286,7 @@
         </w:tc>
         <w:tc>
           <w:tcPr>
-            <w:tcW w:w="3117" w:type="dxa"/>
+            <w:tcW w:w="3963" w:type="dxa"/>
             <w:tcBorders>
               <w:top w:val="single" w:sz="12" w:space="0" w:color="auto"/>
               <w:bottom w:val="single" w:sz="12" w:space="0" w:color="auto"/>
@@ -324,124 +316,132 @@
       <w:tr>
         <w:tc>
           <w:tcPr>
-            <w:tcW w:w="3116" w:type="dxa"/>
+            <w:tcW w:w="1985" w:type="dxa"/>
             <w:tcBorders>
               <w:top w:val="single" w:sz="12" w:space="0" w:color="auto"/>
               <w:bottom w:val="single" w:sz="12" w:space="0" w:color="auto"/>
             </w:tcBorders>
           </w:tcPr>
           <w:p>
-            <w:pPr>
-              <w:rPr>
-                <w:sz w:val="24"/>
-                <w:szCs w:val="24"/>
-              </w:rPr>
-            </w:pPr>
-            <w:r>
-              <w:rPr>
-                <w:sz w:val="24"/>
-                <w:szCs w:val="24"/>
-              </w:rPr>
+            <w:r>
               <w:t xml:space="preserve">October </w:t>
             </w:r>
             <w:r>
-              <w:rPr>
-                <w:sz w:val="24"/>
-                <w:szCs w:val="24"/>
-              </w:rPr>
               <w:t>27</w:t>
             </w:r>
             <w:r>
-              <w:rPr>
-                <w:sz w:val="24"/>
-                <w:szCs w:val="24"/>
-              </w:rPr>
               <w:t>, 2023</w:t>
             </w:r>
           </w:p>
         </w:tc>
         <w:tc>
           <w:tcPr>
-            <w:tcW w:w="3117" w:type="dxa"/>
+            <w:tcW w:w="3402" w:type="dxa"/>
             <w:tcBorders>
               <w:top w:val="single" w:sz="12" w:space="0" w:color="auto"/>
               <w:bottom w:val="single" w:sz="12" w:space="0" w:color="auto"/>
             </w:tcBorders>
           </w:tcPr>
           <w:p>
-            <w:pPr>
-              <w:rPr>
-                <w:sz w:val="24"/>
-                <w:szCs w:val="24"/>
-              </w:rPr>
-            </w:pPr>
-            <w:r>
-              <w:rPr>
-                <w:sz w:val="24"/>
-                <w:szCs w:val="24"/>
-              </w:rPr>
+            <w:r>
               <w:t xml:space="preserve">Arun Mistry, Mina Demian, Nicholas </w:t>
             </w:r>
             <w:proofErr w:type="spellStart"/>
             <w:r>
-              <w:rPr>
-                <w:sz w:val="24"/>
-                <w:szCs w:val="24"/>
-              </w:rPr>
               <w:t>Levantis</w:t>
             </w:r>
             <w:proofErr w:type="spellEnd"/>
             <w:r>
-              <w:rPr>
-                <w:sz w:val="24"/>
-                <w:szCs w:val="24"/>
-              </w:rPr>
               <w:t xml:space="preserve">, </w:t>
             </w:r>
             <w:r>
-              <w:rPr>
-                <w:sz w:val="24"/>
-                <w:szCs w:val="24"/>
-              </w:rPr>
               <w:t>&amp; Usman Minhas</w:t>
             </w:r>
           </w:p>
         </w:tc>
         <w:tc>
           <w:tcPr>
-            <w:tcW w:w="3117" w:type="dxa"/>
+            <w:tcW w:w="3963" w:type="dxa"/>
             <w:tcBorders>
               <w:top w:val="single" w:sz="12" w:space="0" w:color="auto"/>
               <w:bottom w:val="single" w:sz="12" w:space="0" w:color="auto"/>
             </w:tcBorders>
           </w:tcPr>
           <w:p>
-            <w:pPr>
-              <w:rPr>
-                <w:sz w:val="24"/>
-                <w:szCs w:val="24"/>
-              </w:rPr>
-            </w:pPr>
-            <w:r>
-              <w:rPr>
-                <w:sz w:val="24"/>
-                <w:szCs w:val="24"/>
-              </w:rPr>
+            <w:r>
               <w:t>Hazard Analysis</w:t>
             </w:r>
             <w:r>
-              <w:rPr>
-                <w:sz w:val="24"/>
-                <w:szCs w:val="24"/>
-              </w:rPr>
               <w:t xml:space="preserve"> </w:t>
             </w:r>
             <w:r>
-              <w:rPr>
-                <w:sz w:val="24"/>
-                <w:szCs w:val="24"/>
-              </w:rPr>
               <w:t>Rev 0</w:t>
+            </w:r>
+          </w:p>
+        </w:tc>
+      </w:tr>
+      <w:tr>
+        <w:tc>
+          <w:tcPr>
+            <w:tcW w:w="1985" w:type="dxa"/>
+            <w:tcBorders>
+              <w:top w:val="single" w:sz="12" w:space="0" w:color="auto"/>
+              <w:bottom w:val="single" w:sz="12" w:space="0" w:color="auto"/>
+            </w:tcBorders>
+          </w:tcPr>
+          <w:p>
+            <w:r>
+              <w:t>March 25, 2024</w:t>
+            </w:r>
+          </w:p>
+        </w:tc>
+        <w:tc>
+          <w:tcPr>
+            <w:tcW w:w="3402" w:type="dxa"/>
+            <w:tcBorders>
+              <w:top w:val="single" w:sz="12" w:space="0" w:color="auto"/>
+              <w:bottom w:val="single" w:sz="12" w:space="0" w:color="auto"/>
+            </w:tcBorders>
+          </w:tcPr>
+          <w:p>
+            <w:r>
+              <w:t>Arun Mistry</w:t>
+            </w:r>
+          </w:p>
+        </w:tc>
+        <w:tc>
+          <w:tcPr>
+            <w:tcW w:w="3963" w:type="dxa"/>
+            <w:tcBorders>
+              <w:top w:val="single" w:sz="12" w:space="0" w:color="auto"/>
+              <w:bottom w:val="single" w:sz="12" w:space="0" w:color="auto"/>
+            </w:tcBorders>
+          </w:tcPr>
+          <w:p>
+            <w:r>
+              <w:t>Added Feedback Integration table along with comments</w:t>
+            </w:r>
+            <w:r>
+              <w:t xml:space="preserve">. </w:t>
+            </w:r>
+          </w:p>
+          <w:p>
+            <w:r>
+              <w:t>Added unique IDs for all Hazards</w:t>
+            </w:r>
+          </w:p>
+          <w:p>
+            <w:r>
+              <w:t xml:space="preserve">Modified </w:t>
+            </w:r>
+            <w:r>
+              <w:t>all</w:t>
+            </w:r>
+            <w:r>
+              <w:t xml:space="preserve"> Hazards to follow feedback</w:t>
+            </w:r>
+            <w:r>
+              <w:t>, eliminating mention of manual control</w:t>
             </w:r>
           </w:p>
         </w:tc>
@@ -458,7 +458,7 @@
     <w:sdt>
       <w:sdtPr>
         <w:rPr>
-          <w:rFonts w:asciiTheme="minorHAnsi" w:eastAsiaTheme="minorHAnsi" w:hAnsiTheme="minorHAnsi" w:cstheme="minorBidi"/>
+          <w:rFonts w:asciiTheme="minorHAnsi" w:eastAsiaTheme="minorEastAsia" w:hAnsiTheme="minorHAnsi" w:cstheme="minorBidi"/>
           <w:color w:val="auto"/>
           <w:kern w:val="2"/>
           <w:sz w:val="22"/>
@@ -466,7 +466,7 @@
           <w:lang w:val="en-CA"/>
           <w14:ligatures w14:val="standardContextual"/>
         </w:rPr>
-        <w:id w:val="71038458"/>
+        <w:id w:val="1672784552"/>
         <w:docPartObj>
           <w:docPartGallery w:val="Table of Contents"/>
           <w:docPartUnique/>
@@ -487,6 +487,8 @@
             <w:rPr>
               <w:rFonts w:eastAsiaTheme="minorEastAsia"/>
               <w:noProof/>
+              <w:sz w:val="24"/>
+              <w:szCs w:val="24"/>
               <w:lang w:eastAsia="en-CA"/>
             </w:rPr>
           </w:pPr>
@@ -499,7 +501,7 @@
           <w:r>
             <w:fldChar w:fldCharType="separate"/>
           </w:r>
-          <w:hyperlink w:anchor="_Toc149335114" w:history="1">
+          <w:hyperlink w:anchor="_Toc162469633" w:history="1">
             <w:r>
               <w:rPr>
                 <w:rStyle w:val="Hyperlink"/>
@@ -526,7 +528,7 @@
                 <w:noProof/>
                 <w:webHidden/>
               </w:rPr>
-              <w:instrText xml:space="preserve"> PAGEREF _Toc149335114 \h </w:instrText>
+              <w:instrText xml:space="preserve"> PAGEREF _Toc162469633 \h </w:instrText>
             </w:r>
             <w:r>
               <w:rPr>
@@ -546,7 +548,7 @@
                 <w:noProof/>
                 <w:webHidden/>
               </w:rPr>
-              <w:t>3</w:t>
+              <w:t>4</w:t>
             </w:r>
             <w:r>
               <w:rPr>
@@ -563,10 +565,12 @@
             <w:rPr>
               <w:rFonts w:eastAsiaTheme="minorEastAsia"/>
               <w:noProof/>
+              <w:sz w:val="24"/>
+              <w:szCs w:val="24"/>
               <w:lang w:eastAsia="en-CA"/>
             </w:rPr>
           </w:pPr>
-          <w:hyperlink w:anchor="_Toc149335115" w:history="1">
+          <w:hyperlink w:anchor="_Toc162469634" w:history="1">
             <w:r>
               <w:rPr>
                 <w:rStyle w:val="Hyperlink"/>
@@ -593,7 +597,7 @@
                 <w:noProof/>
                 <w:webHidden/>
               </w:rPr>
-              <w:instrText xml:space="preserve"> PAGEREF _Toc149335115 \h </w:instrText>
+              <w:instrText xml:space="preserve"> PAGEREF _Toc162469634 \h </w:instrText>
             </w:r>
             <w:r>
               <w:rPr>
@@ -613,7 +617,7 @@
                 <w:noProof/>
                 <w:webHidden/>
               </w:rPr>
-              <w:t>3</w:t>
+              <w:t>4</w:t>
             </w:r>
             <w:r>
               <w:rPr>
@@ -630,10 +634,12 @@
             <w:rPr>
               <w:rFonts w:eastAsiaTheme="minorEastAsia"/>
               <w:noProof/>
+              <w:sz w:val="24"/>
+              <w:szCs w:val="24"/>
               <w:lang w:eastAsia="en-CA"/>
             </w:rPr>
           </w:pPr>
-          <w:hyperlink w:anchor="_Toc149335116" w:history="1">
+          <w:hyperlink w:anchor="_Toc162469635" w:history="1">
             <w:r>
               <w:rPr>
                 <w:rStyle w:val="Hyperlink"/>
@@ -660,7 +666,7 @@
                 <w:noProof/>
                 <w:webHidden/>
               </w:rPr>
-              <w:instrText xml:space="preserve"> PAGEREF _Toc149335116 \h </w:instrText>
+              <w:instrText xml:space="preserve"> PAGEREF _Toc162469635 \h </w:instrText>
             </w:r>
             <w:r>
               <w:rPr>
@@ -680,7 +686,7 @@
                 <w:noProof/>
                 <w:webHidden/>
               </w:rPr>
-              <w:t>3</w:t>
+              <w:t>4</w:t>
             </w:r>
             <w:r>
               <w:rPr>
@@ -700,10 +706,12 @@
             <w:rPr>
               <w:rFonts w:eastAsiaTheme="minorEastAsia"/>
               <w:noProof/>
+              <w:sz w:val="24"/>
+              <w:szCs w:val="24"/>
               <w:lang w:eastAsia="en-CA"/>
             </w:rPr>
           </w:pPr>
-          <w:hyperlink w:anchor="_Toc149335117" w:history="1">
+          <w:hyperlink w:anchor="_Toc162469636" w:history="1">
             <w:r>
               <w:rPr>
                 <w:rStyle w:val="Hyperlink"/>
@@ -730,7 +738,7 @@
                 <w:noProof/>
                 <w:webHidden/>
               </w:rPr>
-              <w:instrText xml:space="preserve"> PAGEREF _Toc149335117 \h </w:instrText>
+              <w:instrText xml:space="preserve"> PAGEREF _Toc162469636 \h </w:instrText>
             </w:r>
             <w:r>
               <w:rPr>
@@ -750,7 +758,7 @@
                 <w:noProof/>
                 <w:webHidden/>
               </w:rPr>
-              <w:t>3</w:t>
+              <w:t>4</w:t>
             </w:r>
             <w:r>
               <w:rPr>
@@ -770,10 +778,12 @@
             <w:rPr>
               <w:rFonts w:eastAsiaTheme="minorEastAsia"/>
               <w:noProof/>
+              <w:sz w:val="24"/>
+              <w:szCs w:val="24"/>
               <w:lang w:eastAsia="en-CA"/>
             </w:rPr>
           </w:pPr>
-          <w:hyperlink w:anchor="_Toc149335118" w:history="1">
+          <w:hyperlink w:anchor="_Toc162469637" w:history="1">
             <w:r>
               <w:rPr>
                 <w:rStyle w:val="Hyperlink"/>
@@ -800,7 +810,7 @@
                 <w:noProof/>
                 <w:webHidden/>
               </w:rPr>
-              <w:instrText xml:space="preserve"> PAGEREF _Toc149335118 \h </w:instrText>
+              <w:instrText xml:space="preserve"> PAGEREF _Toc162469637 \h </w:instrText>
             </w:r>
             <w:r>
               <w:rPr>
@@ -820,7 +830,7 @@
                 <w:noProof/>
                 <w:webHidden/>
               </w:rPr>
-              <w:t>3</w:t>
+              <w:t>4</w:t>
             </w:r>
             <w:r>
               <w:rPr>
@@ -840,10 +850,12 @@
             <w:rPr>
               <w:rFonts w:eastAsiaTheme="minorEastAsia"/>
               <w:noProof/>
+              <w:sz w:val="24"/>
+              <w:szCs w:val="24"/>
               <w:lang w:eastAsia="en-CA"/>
             </w:rPr>
           </w:pPr>
-          <w:hyperlink w:anchor="_Toc149335119" w:history="1">
+          <w:hyperlink w:anchor="_Toc162469638" w:history="1">
             <w:r>
               <w:rPr>
                 <w:rStyle w:val="Hyperlink"/>
@@ -870,7 +882,7 @@
                 <w:noProof/>
                 <w:webHidden/>
               </w:rPr>
-              <w:instrText xml:space="preserve"> PAGEREF _Toc149335119 \h </w:instrText>
+              <w:instrText xml:space="preserve"> PAGEREF _Toc162469638 \h </w:instrText>
             </w:r>
             <w:r>
               <w:rPr>
@@ -890,7 +902,7 @@
                 <w:noProof/>
                 <w:webHidden/>
               </w:rPr>
-              <w:t>3</w:t>
+              <w:t>4</w:t>
             </w:r>
             <w:r>
               <w:rPr>
@@ -910,10 +922,12 @@
             <w:rPr>
               <w:rFonts w:eastAsiaTheme="minorEastAsia"/>
               <w:noProof/>
+              <w:sz w:val="24"/>
+              <w:szCs w:val="24"/>
               <w:lang w:eastAsia="en-CA"/>
             </w:rPr>
           </w:pPr>
-          <w:hyperlink w:anchor="_Toc149335120" w:history="1">
+          <w:hyperlink w:anchor="_Toc162469639" w:history="1">
             <w:r>
               <w:rPr>
                 <w:rStyle w:val="Hyperlink"/>
@@ -940,7 +954,7 @@
                 <w:noProof/>
                 <w:webHidden/>
               </w:rPr>
-              <w:instrText xml:space="preserve"> PAGEREF _Toc149335120 \h </w:instrText>
+              <w:instrText xml:space="preserve"> PAGEREF _Toc162469639 \h </w:instrText>
             </w:r>
             <w:r>
               <w:rPr>
@@ -960,7 +974,7 @@
                 <w:noProof/>
                 <w:webHidden/>
               </w:rPr>
-              <w:t>3</w:t>
+              <w:t>4</w:t>
             </w:r>
             <w:r>
               <w:rPr>
@@ -977,10 +991,12 @@
             <w:rPr>
               <w:rFonts w:eastAsiaTheme="minorEastAsia"/>
               <w:noProof/>
+              <w:sz w:val="24"/>
+              <w:szCs w:val="24"/>
               <w:lang w:eastAsia="en-CA"/>
             </w:rPr>
           </w:pPr>
-          <w:hyperlink w:anchor="_Toc149335121" w:history="1">
+          <w:hyperlink w:anchor="_Toc162469640" w:history="1">
             <w:r>
               <w:rPr>
                 <w:rStyle w:val="Hyperlink"/>
@@ -1007,7 +1023,7 @@
                 <w:noProof/>
                 <w:webHidden/>
               </w:rPr>
-              <w:instrText xml:space="preserve"> PAGEREF _Toc149335121 \h </w:instrText>
+              <w:instrText xml:space="preserve"> PAGEREF _Toc162469640 \h </w:instrText>
             </w:r>
             <w:r>
               <w:rPr>
@@ -1027,7 +1043,7 @@
                 <w:noProof/>
                 <w:webHidden/>
               </w:rPr>
-              <w:t>4</w:t>
+              <w:t>5</w:t>
             </w:r>
             <w:r>
               <w:rPr>
@@ -1044,10 +1060,12 @@
             <w:rPr>
               <w:rFonts w:eastAsiaTheme="minorEastAsia"/>
               <w:noProof/>
+              <w:sz w:val="24"/>
+              <w:szCs w:val="24"/>
               <w:lang w:eastAsia="en-CA"/>
             </w:rPr>
           </w:pPr>
-          <w:hyperlink w:anchor="_Toc149335122" w:history="1">
+          <w:hyperlink w:anchor="_Toc162469641" w:history="1">
             <w:r>
               <w:rPr>
                 <w:rStyle w:val="Hyperlink"/>
@@ -1074,7 +1092,7 @@
                 <w:noProof/>
                 <w:webHidden/>
               </w:rPr>
-              <w:instrText xml:space="preserve"> PAGEREF _Toc149335122 \h </w:instrText>
+              <w:instrText xml:space="preserve"> PAGEREF _Toc162469641 \h </w:instrText>
             </w:r>
             <w:r>
               <w:rPr>
@@ -1094,7 +1112,7 @@
                 <w:noProof/>
                 <w:webHidden/>
               </w:rPr>
-              <w:t>4</w:t>
+              <w:t>5</w:t>
             </w:r>
             <w:r>
               <w:rPr>
@@ -1111,10 +1129,12 @@
             <w:rPr>
               <w:rFonts w:eastAsiaTheme="minorEastAsia"/>
               <w:noProof/>
+              <w:sz w:val="24"/>
+              <w:szCs w:val="24"/>
               <w:lang w:eastAsia="en-CA"/>
             </w:rPr>
           </w:pPr>
-          <w:hyperlink w:anchor="_Toc149335123" w:history="1">
+          <w:hyperlink w:anchor="_Toc162469642" w:history="1">
             <w:r>
               <w:rPr>
                 <w:rStyle w:val="Hyperlink"/>
@@ -1141,7 +1161,7 @@
                 <w:noProof/>
                 <w:webHidden/>
               </w:rPr>
-              <w:instrText xml:space="preserve"> PAGEREF _Toc149335123 \h </w:instrText>
+              <w:instrText xml:space="preserve"> PAGEREF _Toc162469642 \h </w:instrText>
             </w:r>
             <w:r>
               <w:rPr>
@@ -1161,7 +1181,7 @@
                 <w:noProof/>
                 <w:webHidden/>
               </w:rPr>
-              <w:t>4</w:t>
+              <w:t>5</w:t>
             </w:r>
             <w:r>
               <w:rPr>
@@ -1178,10 +1198,12 @@
             <w:rPr>
               <w:rFonts w:eastAsiaTheme="minorEastAsia"/>
               <w:noProof/>
+              <w:sz w:val="24"/>
+              <w:szCs w:val="24"/>
               <w:lang w:eastAsia="en-CA"/>
             </w:rPr>
           </w:pPr>
-          <w:hyperlink w:anchor="_Toc149335124" w:history="1">
+          <w:hyperlink w:anchor="_Toc162469643" w:history="1">
             <w:r>
               <w:rPr>
                 <w:rStyle w:val="Hyperlink"/>
@@ -1208,7 +1230,7 @@
                 <w:noProof/>
                 <w:webHidden/>
               </w:rPr>
-              <w:instrText xml:space="preserve"> PAGEREF _Toc149335124 \h </w:instrText>
+              <w:instrText xml:space="preserve"> PAGEREF _Toc162469643 \h </w:instrText>
             </w:r>
             <w:r>
               <w:rPr>
@@ -1228,7 +1250,7 @@
                 <w:noProof/>
                 <w:webHidden/>
               </w:rPr>
-              <w:t>5</w:t>
+              <w:t>6</w:t>
             </w:r>
             <w:r>
               <w:rPr>
@@ -1248,10 +1270,12 @@
             <w:rPr>
               <w:rFonts w:eastAsiaTheme="minorEastAsia"/>
               <w:noProof/>
+              <w:sz w:val="24"/>
+              <w:szCs w:val="24"/>
               <w:lang w:eastAsia="en-CA"/>
             </w:rPr>
           </w:pPr>
-          <w:hyperlink w:anchor="_Toc149335125" w:history="1">
+          <w:hyperlink w:anchor="_Toc162469644" w:history="1">
             <w:r>
               <w:rPr>
                 <w:rStyle w:val="Hyperlink"/>
@@ -1278,7 +1302,7 @@
                 <w:noProof/>
                 <w:webHidden/>
               </w:rPr>
-              <w:instrText xml:space="preserve"> PAGEREF _Toc149335125 \h </w:instrText>
+              <w:instrText xml:space="preserve"> PAGEREF _Toc162469644 \h </w:instrText>
             </w:r>
             <w:r>
               <w:rPr>
@@ -1298,7 +1322,7 @@
                 <w:noProof/>
                 <w:webHidden/>
               </w:rPr>
-              <w:t>5</w:t>
+              <w:t>6</w:t>
             </w:r>
             <w:r>
               <w:rPr>
@@ -1318,10 +1342,12 @@
             <w:rPr>
               <w:rFonts w:eastAsiaTheme="minorEastAsia"/>
               <w:noProof/>
+              <w:sz w:val="24"/>
+              <w:szCs w:val="24"/>
               <w:lang w:eastAsia="en-CA"/>
             </w:rPr>
           </w:pPr>
-          <w:hyperlink w:anchor="_Toc149335126" w:history="1">
+          <w:hyperlink w:anchor="_Toc162469645" w:history="1">
             <w:r>
               <w:rPr>
                 <w:rStyle w:val="Hyperlink"/>
@@ -1348,7 +1374,7 @@
                 <w:noProof/>
                 <w:webHidden/>
               </w:rPr>
-              <w:instrText xml:space="preserve"> PAGEREF _Toc149335126 \h </w:instrText>
+              <w:instrText xml:space="preserve"> PAGEREF _Toc162469645 \h </w:instrText>
             </w:r>
             <w:r>
               <w:rPr>
@@ -1368,7 +1394,7 @@
                 <w:noProof/>
                 <w:webHidden/>
               </w:rPr>
-              <w:t>5</w:t>
+              <w:t>6</w:t>
             </w:r>
             <w:r>
               <w:rPr>
@@ -1385,10 +1411,12 @@
             <w:rPr>
               <w:rFonts w:eastAsiaTheme="minorEastAsia"/>
               <w:noProof/>
+              <w:sz w:val="24"/>
+              <w:szCs w:val="24"/>
               <w:lang w:eastAsia="en-CA"/>
             </w:rPr>
           </w:pPr>
-          <w:hyperlink w:anchor="_Toc149335128" w:history="1">
+          <w:hyperlink w:anchor="_Toc162469646" w:history="1">
             <w:r>
               <w:rPr>
                 <w:rStyle w:val="Hyperlink"/>
@@ -1415,7 +1443,7 @@
                 <w:noProof/>
                 <w:webHidden/>
               </w:rPr>
-              <w:instrText xml:space="preserve"> PAGEREF _Toc149335128 \h </w:instrText>
+              <w:instrText xml:space="preserve"> PAGEREF _Toc162469646 \h </w:instrText>
             </w:r>
             <w:r>
               <w:rPr>
@@ -1435,7 +1463,7 @@
                 <w:noProof/>
                 <w:webHidden/>
               </w:rPr>
-              <w:t>8</w:t>
+              <w:t>9</w:t>
             </w:r>
             <w:r>
               <w:rPr>
@@ -1455,10 +1483,12 @@
             <w:rPr>
               <w:rFonts w:eastAsiaTheme="minorEastAsia"/>
               <w:noProof/>
+              <w:sz w:val="24"/>
+              <w:szCs w:val="24"/>
               <w:lang w:eastAsia="en-CA"/>
             </w:rPr>
           </w:pPr>
-          <w:hyperlink w:anchor="_Toc149335129" w:history="1">
+          <w:hyperlink w:anchor="_Toc162469647" w:history="1">
             <w:r>
               <w:rPr>
                 <w:rStyle w:val="Hyperlink"/>
@@ -1485,7 +1515,7 @@
                 <w:noProof/>
                 <w:webHidden/>
               </w:rPr>
-              <w:instrText xml:space="preserve"> PAGEREF _Toc149335129 \h </w:instrText>
+              <w:instrText xml:space="preserve"> PAGEREF _Toc162469647 \h </w:instrText>
             </w:r>
             <w:r>
               <w:rPr>
@@ -1505,7 +1535,7 @@
                 <w:noProof/>
                 <w:webHidden/>
               </w:rPr>
-              <w:t>8</w:t>
+              <w:t>9</w:t>
             </w:r>
             <w:r>
               <w:rPr>
@@ -1525,10 +1555,12 @@
             <w:rPr>
               <w:rFonts w:eastAsiaTheme="minorEastAsia"/>
               <w:noProof/>
+              <w:sz w:val="24"/>
+              <w:szCs w:val="24"/>
               <w:lang w:eastAsia="en-CA"/>
             </w:rPr>
           </w:pPr>
-          <w:hyperlink w:anchor="_Toc149335130" w:history="1">
+          <w:hyperlink w:anchor="_Toc162469648" w:history="1">
             <w:r>
               <w:rPr>
                 <w:rStyle w:val="Hyperlink"/>
@@ -1555,7 +1587,7 @@
                 <w:noProof/>
                 <w:webHidden/>
               </w:rPr>
-              <w:instrText xml:space="preserve"> PAGEREF _Toc149335130 \h </w:instrText>
+              <w:instrText xml:space="preserve"> PAGEREF _Toc162469648 \h </w:instrText>
             </w:r>
             <w:r>
               <w:rPr>
@@ -1575,7 +1607,7 @@
                 <w:noProof/>
                 <w:webHidden/>
               </w:rPr>
-              <w:t>8</w:t>
+              <w:t>9</w:t>
             </w:r>
             <w:r>
               <w:rPr>
@@ -1592,10 +1624,12 @@
             <w:rPr>
               <w:rFonts w:eastAsiaTheme="minorEastAsia"/>
               <w:noProof/>
+              <w:sz w:val="24"/>
+              <w:szCs w:val="24"/>
               <w:lang w:eastAsia="en-CA"/>
             </w:rPr>
           </w:pPr>
-          <w:hyperlink w:anchor="_Toc149335131" w:history="1">
+          <w:hyperlink w:anchor="_Toc162469649" w:history="1">
             <w:r>
               <w:rPr>
                 <w:rStyle w:val="Hyperlink"/>
@@ -1622,7 +1656,7 @@
                 <w:noProof/>
                 <w:webHidden/>
               </w:rPr>
-              <w:instrText xml:space="preserve"> PAGEREF _Toc149335131 \h </w:instrText>
+              <w:instrText xml:space="preserve"> PAGEREF _Toc162469649 \h </w:instrText>
             </w:r>
             <w:r>
               <w:rPr>
@@ -1642,7 +1676,7 @@
                 <w:noProof/>
                 <w:webHidden/>
               </w:rPr>
-              <w:t>10</w:t>
+              <w:t>11</w:t>
             </w:r>
             <w:r>
               <w:rPr>
@@ -1662,10 +1696,12 @@
             <w:rPr>
               <w:rFonts w:eastAsiaTheme="minorEastAsia"/>
               <w:noProof/>
+              <w:sz w:val="24"/>
+              <w:szCs w:val="24"/>
               <w:lang w:eastAsia="en-CA"/>
             </w:rPr>
           </w:pPr>
-          <w:hyperlink w:anchor="_Toc149335132" w:history="1">
+          <w:hyperlink w:anchor="_Toc162469650" w:history="1">
             <w:r>
               <w:rPr>
                 <w:rStyle w:val="Hyperlink"/>
@@ -1692,7 +1728,7 @@
                 <w:noProof/>
                 <w:webHidden/>
               </w:rPr>
-              <w:instrText xml:space="preserve"> PAGEREF _Toc149335132 \h </w:instrText>
+              <w:instrText xml:space="preserve"> PAGEREF _Toc162469650 \h </w:instrText>
             </w:r>
             <w:r>
               <w:rPr>
@@ -1712,7 +1748,7 @@
                 <w:noProof/>
                 <w:webHidden/>
               </w:rPr>
-              <w:t>10</w:t>
+              <w:t>11</w:t>
             </w:r>
             <w:r>
               <w:rPr>
@@ -1732,10 +1768,12 @@
             <w:rPr>
               <w:rFonts w:eastAsiaTheme="minorEastAsia"/>
               <w:noProof/>
+              <w:sz w:val="24"/>
+              <w:szCs w:val="24"/>
               <w:lang w:eastAsia="en-CA"/>
             </w:rPr>
           </w:pPr>
-          <w:hyperlink w:anchor="_Toc149335133" w:history="1">
+          <w:hyperlink w:anchor="_Toc162469651" w:history="1">
             <w:r>
               <w:rPr>
                 <w:rStyle w:val="Hyperlink"/>
@@ -1762,7 +1800,7 @@
                 <w:noProof/>
                 <w:webHidden/>
               </w:rPr>
-              <w:instrText xml:space="preserve"> PAGEREF _Toc149335133 \h </w:instrText>
+              <w:instrText xml:space="preserve"> PAGEREF _Toc162469651 \h </w:instrText>
             </w:r>
             <w:r>
               <w:rPr>
@@ -1782,7 +1820,7 @@
                 <w:noProof/>
                 <w:webHidden/>
               </w:rPr>
-              <w:t>10</w:t>
+              <w:t>11</w:t>
             </w:r>
             <w:r>
               <w:rPr>
@@ -1799,10 +1837,12 @@
             <w:rPr>
               <w:rFonts w:eastAsiaTheme="minorEastAsia"/>
               <w:noProof/>
+              <w:sz w:val="24"/>
+              <w:szCs w:val="24"/>
               <w:lang w:eastAsia="en-CA"/>
             </w:rPr>
           </w:pPr>
-          <w:hyperlink w:anchor="_Toc149335135" w:history="1">
+          <w:hyperlink w:anchor="_Toc162469652" w:history="1">
             <w:r>
               <w:rPr>
                 <w:rStyle w:val="Hyperlink"/>
@@ -1829,7 +1869,7 @@
                 <w:noProof/>
                 <w:webHidden/>
               </w:rPr>
-              <w:instrText xml:space="preserve"> PAGEREF _Toc149335135 \h </w:instrText>
+              <w:instrText xml:space="preserve"> PAGEREF _Toc162469652 \h </w:instrText>
             </w:r>
             <w:r>
               <w:rPr>
@@ -1849,7 +1889,7 @@
                 <w:noProof/>
                 <w:webHidden/>
               </w:rPr>
-              <w:t>12</w:t>
+              <w:t>13</w:t>
             </w:r>
             <w:r>
               <w:rPr>
@@ -1869,10 +1909,12 @@
             <w:rPr>
               <w:rFonts w:eastAsiaTheme="minorEastAsia"/>
               <w:noProof/>
+              <w:sz w:val="24"/>
+              <w:szCs w:val="24"/>
               <w:lang w:eastAsia="en-CA"/>
             </w:rPr>
           </w:pPr>
-          <w:hyperlink w:anchor="_Toc149335136" w:history="1">
+          <w:hyperlink w:anchor="_Toc162469653" w:history="1">
             <w:r>
               <w:rPr>
                 <w:rStyle w:val="Hyperlink"/>
@@ -1899,7 +1941,7 @@
                 <w:noProof/>
                 <w:webHidden/>
               </w:rPr>
-              <w:instrText xml:space="preserve"> PAGEREF _Toc149335136 \h </w:instrText>
+              <w:instrText xml:space="preserve"> PAGEREF _Toc162469653 \h </w:instrText>
             </w:r>
             <w:r>
               <w:rPr>
@@ -1919,7 +1961,7 @@
                 <w:noProof/>
                 <w:webHidden/>
               </w:rPr>
-              <w:t>12</w:t>
+              <w:t>13</w:t>
             </w:r>
             <w:r>
               <w:rPr>
@@ -1939,10 +1981,12 @@
             <w:rPr>
               <w:rFonts w:eastAsiaTheme="minorEastAsia"/>
               <w:noProof/>
+              <w:sz w:val="24"/>
+              <w:szCs w:val="24"/>
               <w:lang w:eastAsia="en-CA"/>
             </w:rPr>
           </w:pPr>
-          <w:hyperlink w:anchor="_Toc149335137" w:history="1">
+          <w:hyperlink w:anchor="_Toc162469654" w:history="1">
             <w:r>
               <w:rPr>
                 <w:rStyle w:val="Hyperlink"/>
@@ -1969,7 +2013,7 @@
                 <w:noProof/>
                 <w:webHidden/>
               </w:rPr>
-              <w:instrText xml:space="preserve"> PAGEREF _Toc149335137 \h </w:instrText>
+              <w:instrText xml:space="preserve"> PAGEREF _Toc162469654 \h </w:instrText>
             </w:r>
             <w:r>
               <w:rPr>
@@ -1989,7 +2033,76 @@
                 <w:noProof/>
                 <w:webHidden/>
               </w:rPr>
-              <w:t>12</w:t>
+              <w:t>13</w:t>
+            </w:r>
+            <w:r>
+              <w:rPr>
+                <w:noProof/>
+                <w:webHidden/>
+              </w:rPr>
+              <w:fldChar w:fldCharType="end"/>
+            </w:r>
+          </w:hyperlink>
+        </w:p>
+        <w:p>
+          <w:pPr>
+            <w:pStyle w:val="TOC1"/>
+            <w:rPr>
+              <w:rFonts w:eastAsiaTheme="minorEastAsia"/>
+              <w:noProof/>
+              <w:sz w:val="24"/>
+              <w:szCs w:val="24"/>
+              <w:lang w:eastAsia="en-CA"/>
+            </w:rPr>
+          </w:pPr>
+          <w:hyperlink w:anchor="_Toc162469655" w:history="1">
+            <w:r>
+              <w:rPr>
+                <w:rStyle w:val="Hyperlink"/>
+                <w:noProof/>
+              </w:rPr>
+              <w:t>Feedback Integration</w:t>
+            </w:r>
+            <w:r>
+              <w:rPr>
+                <w:noProof/>
+                <w:webHidden/>
+              </w:rPr>
+              <w:tab/>
+            </w:r>
+            <w:r>
+              <w:rPr>
+                <w:noProof/>
+                <w:webHidden/>
+              </w:rPr>
+              <w:fldChar w:fldCharType="begin"/>
+            </w:r>
+            <w:r>
+              <w:rPr>
+                <w:noProof/>
+                <w:webHidden/>
+              </w:rPr>
+              <w:instrText xml:space="preserve"> PAGEREF _Toc162469655 \h </w:instrText>
+            </w:r>
+            <w:r>
+              <w:rPr>
+                <w:noProof/>
+                <w:webHidden/>
+              </w:rPr>
+            </w:r>
+            <w:r>
+              <w:rPr>
+                <w:noProof/>
+                <w:webHidden/>
+              </w:rPr>
+              <w:fldChar w:fldCharType="separate"/>
+            </w:r>
+            <w:r>
+              <w:rPr>
+                <w:noProof/>
+                <w:webHidden/>
+              </w:rPr>
+              <w:t>15</w:t>
             </w:r>
             <w:r>
               <w:rPr>
@@ -2006,9 +2119,10 @@
             <w:tabs>
               <w:tab w:val="right" w:leader="dot" w:pos="9360"/>
             </w:tabs>
-            <w:ind w:left="0"/>
             <w:rPr>
               <w:rStyle w:val="Hyperlink"/>
+              <w:noProof/>
+              <w:lang w:eastAsia="en-CA"/>
             </w:rPr>
           </w:pPr>
           <w:r>
@@ -2019,17 +2133,41 @@
     </w:sdt>
     <w:p>
       <w:pPr>
+        <w:rPr>
+          <w:rFonts w:asciiTheme="majorHAnsi" w:eastAsiaTheme="majorEastAsia" w:hAnsiTheme="majorHAnsi" w:cstheme="majorBidi"/>
+          <w:color w:val="2F5496" w:themeColor="accent1" w:themeShade="BF"/>
+          <w:kern w:val="0"/>
+          <w:sz w:val="32"/>
+          <w:szCs w:val="32"/>
+          <w:lang w:val="en-US"/>
+          <w14:ligatures w14:val="none"/>
+        </w:rPr>
+      </w:pPr>
+      <w:r>
+        <w:br w:type="page"/>
+      </w:r>
+    </w:p>
+    <w:p>
+      <w:pPr>
         <w:pStyle w:val="TOCHeading"/>
       </w:pPr>
       <w:r>
-        <w:t>List of Tables and Figures</w:t>
-      </w:r>
-    </w:p>
-    <w:p>
-      <w:pPr>
-        <w:pStyle w:val="TOC1"/>
-        <w:rPr>
+        <w:lastRenderedPageBreak/>
+        <w:t>List of Figures</w:t>
+      </w:r>
+    </w:p>
+    <w:p>
+      <w:pPr>
+        <w:pStyle w:val="TableofFigures"/>
+        <w:tabs>
+          <w:tab w:val="right" w:leader="dot" w:pos="9350"/>
+        </w:tabs>
+        <w:rPr>
+          <w:rFonts w:eastAsiaTheme="minorEastAsia"/>
           <w:noProof/>
+          <w:sz w:val="24"/>
+          <w:szCs w:val="24"/>
+          <w:lang w:eastAsia="en-CA"/>
         </w:rPr>
       </w:pPr>
       <w:r>
@@ -2050,9 +2188,10 @@
         </w:rPr>
         <w:fldChar w:fldCharType="separate"/>
       </w:r>
-      <w:hyperlink r:id="rId8" w:anchor="_Toc149335052" w:history="1">
+      <w:hyperlink w:anchor="_Toc162469656" w:history="1">
         <w:r>
           <w:rPr>
+            <w:rStyle w:val="Hyperlink"/>
             <w:noProof/>
           </w:rPr>
           <w:t>Figure 1: FTA of Robot</w:t>
@@ -2076,7 +2215,7 @@
             <w:noProof/>
             <w:webHidden/>
           </w:rPr>
-          <w:instrText xml:space="preserve"> PAGEREF _Toc149335052 \h </w:instrText>
+          <w:instrText xml:space="preserve"> PAGEREF _Toc162469656 \h </w:instrText>
         </w:r>
         <w:r>
           <w:rPr>
@@ -2096,7 +2235,7 @@
             <w:noProof/>
             <w:webHidden/>
           </w:rPr>
-          <w:t>7</w:t>
+          <w:t>8</w:t>
         </w:r>
         <w:r>
           <w:rPr>
@@ -2109,14 +2248,22 @@
     </w:p>
     <w:p>
       <w:pPr>
-        <w:pStyle w:val="TOC1"/>
-        <w:rPr>
+        <w:pStyle w:val="TableofFigures"/>
+        <w:tabs>
+          <w:tab w:val="right" w:leader="dot" w:pos="9350"/>
+        </w:tabs>
+        <w:rPr>
+          <w:rFonts w:eastAsiaTheme="minorEastAsia"/>
           <w:noProof/>
-        </w:rPr>
-      </w:pPr>
-      <w:hyperlink r:id="rId9" w:anchor="_Toc149335053" w:history="1">
+          <w:sz w:val="24"/>
+          <w:szCs w:val="24"/>
+          <w:lang w:eastAsia="en-CA"/>
+        </w:rPr>
+      </w:pPr>
+      <w:hyperlink w:anchor="_Toc162469657" w:history="1">
         <w:r>
           <w:rPr>
+            <w:rStyle w:val="Hyperlink"/>
             <w:noProof/>
           </w:rPr>
           <w:t>Figure 2: FTA of Plant</w:t>
@@ -2140,7 +2287,7 @@
             <w:noProof/>
             <w:webHidden/>
           </w:rPr>
-          <w:instrText xml:space="preserve"> PAGEREF _Toc149335053 \h </w:instrText>
+          <w:instrText xml:space="preserve"> PAGEREF _Toc162469657 \h </w:instrText>
         </w:r>
         <w:r>
           <w:rPr>
@@ -2160,7 +2307,7 @@
             <w:noProof/>
             <w:webHidden/>
           </w:rPr>
-          <w:t>9</w:t>
+          <w:t>10</w:t>
         </w:r>
         <w:r>
           <w:rPr>
@@ -2173,14 +2320,22 @@
     </w:p>
     <w:p>
       <w:pPr>
-        <w:pStyle w:val="TOC1"/>
-        <w:rPr>
+        <w:pStyle w:val="TableofFigures"/>
+        <w:tabs>
+          <w:tab w:val="right" w:leader="dot" w:pos="9350"/>
+        </w:tabs>
+        <w:rPr>
+          <w:rFonts w:eastAsiaTheme="minorEastAsia"/>
           <w:noProof/>
-        </w:rPr>
-      </w:pPr>
-      <w:hyperlink r:id="rId10" w:anchor="_Toc149335054" w:history="1">
+          <w:sz w:val="24"/>
+          <w:szCs w:val="24"/>
+          <w:lang w:eastAsia="en-CA"/>
+        </w:rPr>
+      </w:pPr>
+      <w:hyperlink w:anchor="_Toc162469658" w:history="1">
         <w:r>
           <w:rPr>
+            <w:rStyle w:val="Hyperlink"/>
             <w:noProof/>
           </w:rPr>
           <w:t>Figure 3: FTA - Environment</w:t>
@@ -2204,7 +2359,7 @@
             <w:noProof/>
             <w:webHidden/>
           </w:rPr>
-          <w:instrText xml:space="preserve"> PAGEREF _Toc149335054 \h </w:instrText>
+          <w:instrText xml:space="preserve"> PAGEREF _Toc162469658 \h </w:instrText>
         </w:r>
         <w:r>
           <w:rPr>
@@ -2224,7 +2379,7 @@
             <w:noProof/>
             <w:webHidden/>
           </w:rPr>
-          <w:t>11</w:t>
+          <w:t>12</w:t>
         </w:r>
         <w:r>
           <w:rPr>
@@ -2237,14 +2392,22 @@
     </w:p>
     <w:p>
       <w:pPr>
-        <w:pStyle w:val="TOC1"/>
-        <w:rPr>
+        <w:pStyle w:val="TableofFigures"/>
+        <w:tabs>
+          <w:tab w:val="right" w:leader="dot" w:pos="9350"/>
+        </w:tabs>
+        <w:rPr>
+          <w:rFonts w:eastAsiaTheme="minorEastAsia"/>
           <w:noProof/>
-        </w:rPr>
-      </w:pPr>
-      <w:hyperlink r:id="rId11" w:anchor="_Toc149335055" w:history="1">
+          <w:sz w:val="24"/>
+          <w:szCs w:val="24"/>
+          <w:lang w:eastAsia="en-CA"/>
+        </w:rPr>
+      </w:pPr>
+      <w:hyperlink w:anchor="_Toc162469659" w:history="1">
         <w:r>
           <w:rPr>
+            <w:rStyle w:val="Hyperlink"/>
             <w:noProof/>
           </w:rPr>
           <w:t>Figure 4: FTA of Human</w:t>
@@ -2268,7 +2431,7 @@
             <w:noProof/>
             <w:webHidden/>
           </w:rPr>
-          <w:instrText xml:space="preserve"> PAGEREF _Toc149335055 \h </w:instrText>
+          <w:instrText xml:space="preserve"> PAGEREF _Toc162469659 \h </w:instrText>
         </w:r>
         <w:r>
           <w:rPr>
@@ -2288,7 +2451,7 @@
             <w:noProof/>
             <w:webHidden/>
           </w:rPr>
-          <w:t>13</w:t>
+          <w:t>14</w:t>
         </w:r>
         <w:r>
           <w:rPr>
@@ -2303,6 +2466,121 @@
       <w:pPr>
         <w:pStyle w:val="TOC1"/>
         <w:rPr>
+          <w:noProof/>
+        </w:rPr>
+      </w:pPr>
+      <w:r>
+        <w:rPr>
+          <w:noProof/>
+        </w:rPr>
+        <w:fldChar w:fldCharType="end"/>
+      </w:r>
+    </w:p>
+    <w:p>
+      <w:pPr>
+        <w:pStyle w:val="TOCHeading"/>
+        <w:rPr>
+          <w:noProof/>
+        </w:rPr>
+      </w:pPr>
+      <w:r>
+        <w:t xml:space="preserve">List of Tables </w:t>
+      </w:r>
+      <w:r>
+        <w:rPr>
+          <w:noProof/>
+        </w:rPr>
+        <w:fldChar w:fldCharType="begin"/>
+      </w:r>
+      <w:r>
+        <w:rPr>
+          <w:noProof/>
+        </w:rPr>
+        <w:instrText xml:space="preserve"> TOC \h \z \c "Table" </w:instrText>
+      </w:r>
+      <w:r>
+        <w:rPr>
+          <w:noProof/>
+        </w:rPr>
+        <w:fldChar w:fldCharType="separate"/>
+      </w:r>
+    </w:p>
+    <w:p>
+      <w:pPr>
+        <w:pStyle w:val="TableofFigures"/>
+        <w:tabs>
+          <w:tab w:val="right" w:leader="dot" w:pos="9350"/>
+        </w:tabs>
+        <w:rPr>
+          <w:rFonts w:eastAsiaTheme="minorEastAsia"/>
+          <w:noProof/>
+          <w:sz w:val="24"/>
+          <w:szCs w:val="24"/>
+          <w:lang w:eastAsia="en-CA"/>
+        </w:rPr>
+      </w:pPr>
+      <w:hyperlink w:anchor="_Toc162469660" w:history="1">
+        <w:r>
+          <w:rPr>
+            <w:rStyle w:val="Hyperlink"/>
+            <w:noProof/>
+          </w:rPr>
+          <w:t>Table 1: Feedback Integration</w:t>
+        </w:r>
+        <w:r>
+          <w:rPr>
+            <w:noProof/>
+            <w:webHidden/>
+          </w:rPr>
+          <w:tab/>
+        </w:r>
+        <w:r>
+          <w:rPr>
+            <w:noProof/>
+            <w:webHidden/>
+          </w:rPr>
+          <w:fldChar w:fldCharType="begin"/>
+        </w:r>
+        <w:r>
+          <w:rPr>
+            <w:noProof/>
+            <w:webHidden/>
+          </w:rPr>
+          <w:instrText xml:space="preserve"> PAGEREF _Toc162469660 \h </w:instrText>
+        </w:r>
+        <w:r>
+          <w:rPr>
+            <w:noProof/>
+            <w:webHidden/>
+          </w:rPr>
+        </w:r>
+        <w:r>
+          <w:rPr>
+            <w:noProof/>
+            <w:webHidden/>
+          </w:rPr>
+          <w:fldChar w:fldCharType="separate"/>
+        </w:r>
+        <w:r>
+          <w:rPr>
+            <w:noProof/>
+            <w:webHidden/>
+          </w:rPr>
+          <w:t>15</w:t>
+        </w:r>
+        <w:r>
+          <w:rPr>
+            <w:noProof/>
+            <w:webHidden/>
+          </w:rPr>
+          <w:fldChar w:fldCharType="end"/>
+        </w:r>
+      </w:hyperlink>
+    </w:p>
+    <w:p>
+      <w:pPr>
+        <w:pStyle w:val="TOC1"/>
+        <w:rPr>
           <w:rFonts w:asciiTheme="majorHAnsi" w:eastAsiaTheme="majorEastAsia" w:hAnsiTheme="majorHAnsi" w:cstheme="majorBidi"/>
           <w:color w:val="2F5496" w:themeColor="accent1" w:themeShade="BF"/>
           <w:sz w:val="32"/>
@@ -2323,7 +2601,7 @@
       <w:pPr>
         <w:pStyle w:val="Heading1"/>
       </w:pPr>
-      <w:bookmarkStart w:id="0" w:name="_Toc149335114"/>
+      <w:bookmarkStart w:id="0" w:name="_Toc162469633"/>
       <w:r>
         <w:lastRenderedPageBreak/>
         <w:t>Introduction</w:t>
@@ -2374,7 +2652,7 @@
       <w:pPr>
         <w:pStyle w:val="Heading1"/>
       </w:pPr>
-      <w:bookmarkStart w:id="2" w:name="_Toc149335115"/>
+      <w:bookmarkStart w:id="2" w:name="_Toc162469634"/>
       <w:r>
         <w:t xml:space="preserve">Project </w:t>
       </w:r>
@@ -2481,7 +2759,7 @@
       <w:pPr>
         <w:pStyle w:val="Heading1"/>
       </w:pPr>
-      <w:bookmarkStart w:id="3" w:name="_Toc149335116"/>
+      <w:bookmarkStart w:id="3" w:name="_Toc162469635"/>
       <w:r>
         <w:t xml:space="preserve">Definition and </w:t>
       </w:r>
@@ -2538,7 +2816,7 @@
       <w:pPr>
         <w:pStyle w:val="Heading2"/>
       </w:pPr>
-      <w:bookmarkStart w:id="4" w:name="_Toc149335117"/>
+      <w:bookmarkStart w:id="4" w:name="_Toc162469636"/>
       <w:r>
         <w:t>Safety Assurance</w:t>
       </w:r>
@@ -2565,7 +2843,7 @@
       <w:pPr>
         <w:pStyle w:val="Heading2"/>
       </w:pPr>
-      <w:bookmarkStart w:id="5" w:name="_Toc149335118"/>
+      <w:bookmarkStart w:id="5" w:name="_Toc162469637"/>
       <w:r>
         <w:t>Risk Reduction and Management</w:t>
       </w:r>
@@ -2592,7 +2870,7 @@
       <w:pPr>
         <w:pStyle w:val="Heading2"/>
       </w:pPr>
-      <w:bookmarkStart w:id="6" w:name="_Toc149335119"/>
+      <w:bookmarkStart w:id="6" w:name="_Toc162469638"/>
       <w:r>
         <w:t>Enhanced Reliability</w:t>
       </w:r>
@@ -2619,7 +2897,7 @@
       <w:pPr>
         <w:pStyle w:val="Heading2"/>
       </w:pPr>
-      <w:bookmarkStart w:id="7" w:name="_Toc149335120"/>
+      <w:bookmarkStart w:id="7" w:name="_Toc162469639"/>
       <w:r>
         <w:t>Improved Project Planning</w:t>
       </w:r>
@@ -2660,7 +2938,7 @@
       <w:pPr>
         <w:pStyle w:val="Heading1"/>
       </w:pPr>
-      <w:bookmarkStart w:id="8" w:name="_Toc149335121"/>
+      <w:bookmarkStart w:id="8" w:name="_Toc162469640"/>
       <w:r>
         <w:lastRenderedPageBreak/>
         <w:t>Scope of Hazard Analysis</w:t>
@@ -2673,6 +2951,9 @@
       </w:r>
       <w:r>
         <w:t>. These components and their subsections are described below.</w:t>
+      </w:r>
+      <w:r>
+        <w:t xml:space="preserve"> The X within brackets stands for the hazard number within that specific subsection.</w:t>
       </w:r>
     </w:p>
     <w:p>
@@ -2687,7 +2968,20 @@
         <w:t>Robot</w:t>
       </w:r>
       <w:r>
-        <w:t xml:space="preserve"> – This is the main actor</w:t>
+        <w:t xml:space="preserve"> </w:t>
+      </w:r>
+      <w:r>
+        <w:rPr>
+          <w:b/>
+          <w:bCs/>
+        </w:rPr>
+        <w:t>(HRX)</w:t>
+      </w:r>
+      <w:r>
+        <w:t xml:space="preserve"> </w:t>
+      </w:r>
+      <w:r>
+        <w:t>– This is the main actor</w:t>
       </w:r>
       <w:r>
         <w:t xml:space="preserve"> </w:t>
@@ -2728,6 +3022,13 @@
         <w:t xml:space="preserve"> </w:t>
       </w:r>
       <w:r>
+        <w:rPr>
+          <w:b/>
+          <w:bCs/>
+        </w:rPr>
+        <w:t>(HPX)</w:t>
+      </w:r>
+      <w:r>
         <w:t>–</w:t>
       </w:r>
       <w:r>
@@ -2758,6 +3059,16 @@
         <w:t>Environment</w:t>
       </w:r>
       <w:r>
+        <w:t xml:space="preserve"> (</w:t>
+      </w:r>
+      <w:r>
+        <w:rPr>
+          <w:b/>
+          <w:bCs/>
+        </w:rPr>
+        <w:t>HEX)</w:t>
+      </w:r>
+      <w:r>
         <w:t xml:space="preserve"> – The robot </w:t>
       </w:r>
       <w:r>
@@ -2808,7 +3119,17 @@
         <w:t>Human</w:t>
       </w:r>
       <w:r>
-        <w:t xml:space="preserve"> – This component includes the user </w:t>
+        <w:t xml:space="preserve"> </w:t>
+      </w:r>
+      <w:r>
+        <w:rPr>
+          <w:b/>
+          <w:bCs/>
+        </w:rPr>
+        <w:t xml:space="preserve">(HHX) </w:t>
+      </w:r>
+      <w:r>
+        <w:t xml:space="preserve">– This component includes the user </w:t>
       </w:r>
       <w:r>
         <w:t>and any person that may interact with the robot at any point.</w:t>
@@ -2836,7 +3157,7 @@
       <w:pPr>
         <w:pStyle w:val="Heading1"/>
       </w:pPr>
-      <w:bookmarkStart w:id="9" w:name="_Toc149335122"/>
+      <w:bookmarkStart w:id="9" w:name="_Toc162469641"/>
       <w:r>
         <w:t xml:space="preserve">System </w:t>
       </w:r>
@@ -3061,7 +3382,7 @@
       <w:pPr>
         <w:pStyle w:val="Heading1"/>
       </w:pPr>
-      <w:bookmarkStart w:id="10" w:name="_Toc149335123"/>
+      <w:bookmarkStart w:id="10" w:name="_Toc162469642"/>
       <w:r>
         <w:t>Critical Assumptions</w:t>
       </w:r>
@@ -3313,7 +3634,7 @@
       <w:pPr>
         <w:pStyle w:val="Heading1"/>
       </w:pPr>
-      <w:bookmarkStart w:id="11" w:name="_Toc149335124"/>
+      <w:bookmarkStart w:id="11" w:name="_Toc162469643"/>
       <w:r>
         <w:t>Robot</w:t>
       </w:r>
@@ -3323,7 +3644,7 @@
       <w:pPr>
         <w:pStyle w:val="Heading2"/>
       </w:pPr>
-      <w:bookmarkStart w:id="12" w:name="_Toc149335125"/>
+      <w:bookmarkStart w:id="12" w:name="_Toc162469644"/>
       <w:r>
         <w:t>FTA</w:t>
       </w:r>
@@ -3443,7 +3764,7 @@
       <w:pPr>
         <w:pStyle w:val="Heading2"/>
       </w:pPr>
-      <w:bookmarkStart w:id="13" w:name="_Toc149335126"/>
+      <w:bookmarkStart w:id="13" w:name="_Toc162469645"/>
       <w:r>
         <w:t>Mitigation Strategy</w:t>
       </w:r>
@@ -3456,6 +3777,7 @@
           <w:ilvl w:val="0"/>
           <w:numId w:val="25"/>
         </w:numPr>
+        <w:ind w:left="993" w:hanging="709"/>
       </w:pPr>
       <w:r>
         <w:rPr>
@@ -3484,15 +3806,7 @@
         <w:t xml:space="preserve"> </w:t>
       </w:r>
       <w:r>
-        <w:t xml:space="preserve">Adding water resistant casing around the </w:t>
-      </w:r>
-      <w:proofErr w:type="gramStart"/>
-      <w:r>
-        <w:t>robot, and</w:t>
-      </w:r>
-      <w:proofErr w:type="gramEnd"/>
-      <w:r>
-        <w:t xml:space="preserve"> insulating any connections</w:t>
+        <w:t>Adding water resistant casing around the robot and insulating any connections</w:t>
       </w:r>
       <w:r>
         <w:t xml:space="preserve"> would be an ideal way to mitigate this hazard.</w:t>
@@ -3505,6 +3819,7 @@
           <w:ilvl w:val="0"/>
           <w:numId w:val="25"/>
         </w:numPr>
+        <w:ind w:left="993" w:hanging="709"/>
       </w:pPr>
       <w:r>
         <w:rPr>
@@ -3527,6 +3842,7 @@
           <w:ilvl w:val="0"/>
           <w:numId w:val="25"/>
         </w:numPr>
+        <w:ind w:left="993" w:hanging="709"/>
       </w:pPr>
       <w:r>
         <w:rPr>
@@ -3569,6 +3885,7 @@
           <w:ilvl w:val="0"/>
           <w:numId w:val="25"/>
         </w:numPr>
+        <w:ind w:left="993" w:hanging="709"/>
       </w:pPr>
       <w:r>
         <w:rPr>
@@ -3597,7 +3914,10 @@
         <w:t>Increase stopping distance between the robot and any obstacles it detects</w:t>
       </w:r>
       <w:r>
-        <w:t>. If the environment can’t be identified, and the robot is unable to navigate without colliding, alert the user through the companion app and prompt for assistance or manual control.</w:t>
+        <w:t>. If the environment can’t be identified, and the robot is unable to navigate without colliding, alert the user through the companion app and prompt for assistance</w:t>
+      </w:r>
+      <w:r>
+        <w:t>.</w:t>
       </w:r>
     </w:p>
     <w:p>
@@ -3607,6 +3927,7 @@
           <w:ilvl w:val="0"/>
           <w:numId w:val="25"/>
         </w:numPr>
+        <w:ind w:left="993" w:hanging="709"/>
       </w:pPr>
       <w:r>
         <w:rPr>
@@ -3619,7 +3940,28 @@
         <w:t xml:space="preserve"> – Follow the signal of the </w:t>
       </w:r>
       <w:r>
-        <w:t>signal emitter placed in the plant’s pot, and prompt user for manual guidance if it can’t find a direct route.</w:t>
+        <w:t>signal emitter placed in the plant’s pot</w:t>
+      </w:r>
+      <w:r>
+        <w:t xml:space="preserve">. If no signal can be found, follow a pre-determined movement pattern </w:t>
+      </w:r>
+      <w:r>
+        <w:t>ensuring obstacle avoidance and randomness. A</w:t>
+      </w:r>
+      <w:r>
+        <w:t xml:space="preserve">lert </w:t>
+      </w:r>
+      <w:r>
+        <w:t xml:space="preserve">the </w:t>
+      </w:r>
+      <w:r>
+        <w:t>user if it can’t find a route</w:t>
+      </w:r>
+      <w:r>
+        <w:t xml:space="preserve"> within a certain duration</w:t>
+      </w:r>
+      <w:r>
+        <w:t>.</w:t>
       </w:r>
       <w:r>
         <w:t xml:space="preserve"> </w:t>
@@ -3632,6 +3974,7 @@
           <w:ilvl w:val="0"/>
           <w:numId w:val="25"/>
         </w:numPr>
+        <w:ind w:left="993" w:hanging="709"/>
       </w:pPr>
       <w:r>
         <w:rPr>
@@ -3655,11 +3998,9 @@
       <w:r>
         <w:t xml:space="preserve">the movement </w:t>
       </w:r>
-      <w:proofErr w:type="gramStart"/>
-      <w:r>
-        <w:t>in order to</w:t>
-      </w:r>
-      <w:proofErr w:type="gramEnd"/>
+      <w:r>
+        <w:t>to</w:t>
+      </w:r>
       <w:r>
         <w:t xml:space="preserve"> keep the robot directed towards the plant</w:t>
       </w:r>
@@ -3677,6 +4018,7 @@
           <w:ilvl w:val="0"/>
           <w:numId w:val="25"/>
         </w:numPr>
+        <w:ind w:left="993" w:hanging="709"/>
       </w:pPr>
       <w:r>
         <w:rPr>
@@ -3696,6 +4038,7 @@
           <w:ilvl w:val="0"/>
           <w:numId w:val="25"/>
         </w:numPr>
+        <w:ind w:left="993" w:hanging="709"/>
       </w:pPr>
       <w:r>
         <w:rPr>
@@ -3716,11 +4059,9 @@
       <w:r>
         <w:t xml:space="preserve"> for maintenance. The robot can also attempt to overcompensate on the damaged side, </w:t>
       </w:r>
-      <w:proofErr w:type="spellStart"/>
-      <w:r>
-        <w:t>upto</w:t>
-      </w:r>
-      <w:proofErr w:type="spellEnd"/>
+      <w:r>
+        <w:t>unto</w:t>
+      </w:r>
       <w:r>
         <w:t xml:space="preserve"> a</w:t>
       </w:r>
@@ -3735,6 +4076,7 @@
           <w:ilvl w:val="0"/>
           <w:numId w:val="25"/>
         </w:numPr>
+        <w:ind w:left="993" w:hanging="709"/>
       </w:pPr>
       <w:r>
         <w:rPr>
@@ -3764,6 +4106,7 @@
           <w:ilvl w:val="0"/>
           <w:numId w:val="25"/>
         </w:numPr>
+        <w:ind w:left="993" w:hanging="709"/>
       </w:pPr>
       <w:r>
         <w:rPr>
@@ -3797,6 +4140,7 @@
           <w:ilvl w:val="0"/>
           <w:numId w:val="25"/>
         </w:numPr>
+        <w:ind w:left="993" w:hanging="709"/>
       </w:pPr>
       <w:r>
         <w:rPr>
@@ -3840,6 +4184,7 @@
           <w:ilvl w:val="0"/>
           <w:numId w:val="25"/>
         </w:numPr>
+        <w:ind w:left="993" w:hanging="709"/>
       </w:pPr>
       <w:r>
         <w:rPr>
@@ -3872,6 +4217,7 @@
           <w:ilvl w:val="0"/>
           <w:numId w:val="25"/>
         </w:numPr>
+        <w:ind w:left="993" w:hanging="709"/>
       </w:pPr>
       <w:r>
         <w:rPr>
@@ -3905,6 +4251,7 @@
           <w:ilvl w:val="0"/>
           <w:numId w:val="25"/>
         </w:numPr>
+        <w:ind w:left="993" w:hanging="709"/>
       </w:pPr>
       <w:r>
         <w:rPr>
@@ -3930,6 +4277,7 @@
           <w:ilvl w:val="0"/>
           <w:numId w:val="25"/>
         </w:numPr>
+        <w:ind w:left="993" w:hanging="709"/>
       </w:pPr>
       <w:r>
         <w:rPr>
@@ -3973,6 +4321,7 @@
           <w:ilvl w:val="0"/>
           <w:numId w:val="25"/>
         </w:numPr>
+        <w:ind w:left="993" w:hanging="709"/>
       </w:pPr>
       <w:r>
         <w:rPr>
@@ -3998,6 +4347,7 @@
           <w:ilvl w:val="0"/>
           <w:numId w:val="25"/>
         </w:numPr>
+        <w:ind w:left="993" w:hanging="709"/>
       </w:pPr>
       <w:r>
         <w:rPr>
@@ -4029,6 +4379,7 @@
           <w:ilvl w:val="0"/>
           <w:numId w:val="25"/>
         </w:numPr>
+        <w:ind w:left="993" w:hanging="709"/>
       </w:pPr>
       <w:r>
         <w:rPr>
@@ -4057,6 +4408,7 @@
           <w:ilvl w:val="0"/>
           <w:numId w:val="25"/>
         </w:numPr>
+        <w:ind w:left="993" w:hanging="709"/>
       </w:pPr>
       <w:r>
         <w:rPr>
@@ -4089,9 +4441,9 @@
     <w:p>
       <w:pPr>
         <w:sectPr>
-          <w:headerReference w:type="default" r:id="rId12"/>
-          <w:footerReference w:type="default" r:id="rId13"/>
-          <w:footerReference w:type="first" r:id="rId14"/>
+          <w:headerReference w:type="default" r:id="rId11"/>
+          <w:footerReference w:type="default" r:id="rId12"/>
+          <w:footerReference w:type="first" r:id="rId13"/>
           <w:pgSz w:w="12240" w:h="15840"/>
           <w:pgMar w:top="1440" w:right="1440" w:bottom="1440" w:left="1440" w:header="708" w:footer="708" w:gutter="0"/>
           <w:pgNumType w:start="0"/>
@@ -4103,8 +4455,6 @@
         <w:br w:type="page"/>
       </w:r>
     </w:p>
-    <w:bookmarkStart w:id="14" w:name="_Toc149335041"/>
-    <w:bookmarkStart w:id="15" w:name="_Toc149335127"/>
     <w:p>
       <w:pPr>
         <w:sectPr>
@@ -4114,6 +4464,8 @@
           <w:docGrid w:linePitch="360"/>
         </w:sectPr>
       </w:pPr>
+      <w:bookmarkStart w:id="14" w:name="_Toc149335041"/>
+      <w:bookmarkStart w:id="15" w:name="_Toc149335127"/>
       <w:r>
         <w:rPr>
           <w:noProof/>
@@ -4161,7 +4513,7 @@
                               <w:pStyle w:val="Caption"/>
                             </w:pPr>
                             <w:bookmarkStart w:id="16" w:name="_Toc149334034"/>
-                            <w:bookmarkStart w:id="17" w:name="_Toc149335052"/>
+                            <w:bookmarkStart w:id="17" w:name="_Toc162469656"/>
                             <w:r>
                               <w:t xml:space="preserve">Figure </w:t>
                             </w:r>
@@ -4223,18 +4575,31 @@
                         <w:pStyle w:val="Caption"/>
                       </w:pPr>
                       <w:bookmarkStart w:id="18" w:name="_Toc149334034"/>
-                      <w:bookmarkStart w:id="19" w:name="_Toc149335052"/>
+                      <w:bookmarkStart w:id="19" w:name="_Toc162469656"/>
                       <w:r>
                         <w:t xml:space="preserve">Figure </w:t>
                       </w:r>
-                      <w:fldSimple w:instr=" SEQ Figure \* ARABIC ">
-                        <w:r>
-                          <w:rPr>
-                            <w:noProof/>
-                          </w:rPr>
-                          <w:t>1</w:t>
-                        </w:r>
-                      </w:fldSimple>
+                      <w:r>
+                        <w:fldChar w:fldCharType="begin"/>
+                      </w:r>
+                      <w:r>
+                        <w:instrText xml:space="preserve"> SEQ Figure \* ARABIC </w:instrText>
+                      </w:r>
+                      <w:r>
+                        <w:fldChar w:fldCharType="separate"/>
+                      </w:r>
+                      <w:r>
+                        <w:rPr>
+                          <w:noProof/>
+                        </w:rPr>
+                        <w:t>1</w:t>
+                      </w:r>
+                      <w:r>
+                        <w:rPr>
+                          <w:noProof/>
+                        </w:rPr>
+                        <w:fldChar w:fldCharType="end"/>
+                      </w:r>
                       <w:r>
                         <w:t>: FTA of Robot</w:t>
                       </w:r>
@@ -4254,7 +4619,7 @@
           <w:noProof/>
         </w:rPr>
         <w:drawing>
-          <wp:anchor distT="0" distB="0" distL="114300" distR="114300" simplePos="0" relativeHeight="251658240" behindDoc="0" locked="0" layoutInCell="1" allowOverlap="1" wp14:anchorId="736871F3" wp14:editId="096DE7E1">
+          <wp:anchor distT="0" distB="0" distL="114300" distR="114300" simplePos="0" relativeHeight="251658240" behindDoc="0" locked="0" layoutInCell="1" allowOverlap="1" wp14:anchorId="736871F3" wp14:editId="11EBF9F4">
             <wp:simplePos x="0" y="0"/>
             <wp:positionH relativeFrom="margin">
               <wp:align>center</wp:align>
@@ -4277,7 +4642,7 @@
                     <pic:cNvPicPr/>
                   </pic:nvPicPr>
                   <pic:blipFill>
-                    <a:blip r:embed="rId15" cstate="print">
+                    <a:blip r:embed="rId14" cstate="print">
                       <a:extLst>
                         <a:ext uri="{28A0092B-C50C-407E-A947-70E740481C1C}">
                           <a14:useLocalDpi xmlns:a14="http://schemas.microsoft.com/office/drawing/2010/main" val="0"/>
@@ -4316,22 +4681,22 @@
       <w:pPr>
         <w:pStyle w:val="Heading1"/>
       </w:pPr>
-      <w:bookmarkStart w:id="18" w:name="_Toc149335128"/>
+      <w:bookmarkStart w:id="20" w:name="_Toc162469646"/>
       <w:r>
         <w:lastRenderedPageBreak/>
         <w:t>Plant</w:t>
       </w:r>
-      <w:bookmarkEnd w:id="18"/>
+      <w:bookmarkEnd w:id="20"/>
     </w:p>
     <w:p>
       <w:pPr>
         <w:pStyle w:val="Heading2"/>
       </w:pPr>
-      <w:bookmarkStart w:id="19" w:name="_Toc149335129"/>
+      <w:bookmarkStart w:id="21" w:name="_Toc162469647"/>
       <w:r>
         <w:t>FTA</w:t>
       </w:r>
-      <w:bookmarkEnd w:id="19"/>
+      <w:bookmarkEnd w:id="21"/>
     </w:p>
     <w:p>
       <w:r>
@@ -4375,11 +4740,11 @@
       <w:pPr>
         <w:pStyle w:val="Heading2"/>
       </w:pPr>
-      <w:bookmarkStart w:id="20" w:name="_Toc149335130"/>
+      <w:bookmarkStart w:id="22" w:name="_Toc162469648"/>
       <w:r>
         <w:t>Mitigation Strategy</w:t>
       </w:r>
-      <w:bookmarkEnd w:id="20"/>
+      <w:bookmarkEnd w:id="22"/>
     </w:p>
     <w:p>
       <w:pPr>
@@ -4388,6 +4753,7 @@
           <w:ilvl w:val="0"/>
           <w:numId w:val="29"/>
         </w:numPr>
+        <w:ind w:left="993" w:hanging="708"/>
       </w:pPr>
       <w:r>
         <w:rPr>
@@ -4407,6 +4773,7 @@
           <w:ilvl w:val="0"/>
           <w:numId w:val="29"/>
         </w:numPr>
+        <w:ind w:left="993" w:hanging="708"/>
       </w:pPr>
       <w:r>
         <w:rPr>
@@ -4434,6 +4801,7 @@
           <w:ilvl w:val="0"/>
           <w:numId w:val="29"/>
         </w:numPr>
+        <w:ind w:left="993" w:hanging="708"/>
       </w:pPr>
       <w:r>
         <w:rPr>
@@ -4443,15 +4811,7 @@
         <w:t>Watering Schedule not Followed</w:t>
       </w:r>
       <w:r>
-        <w:t xml:space="preserve"> – Implement software checks to confirm how often a specific plant must be </w:t>
-      </w:r>
-      <w:proofErr w:type="gramStart"/>
-      <w:r>
-        <w:t>watered, and</w:t>
-      </w:r>
-      <w:proofErr w:type="gramEnd"/>
-      <w:r>
-        <w:t xml:space="preserve"> skip a plant if it doesn’t not require water as frequently as other plants.</w:t>
+        <w:t xml:space="preserve"> – Implement software checks to confirm how often a specific plant must be watered and skip a plant if it doesn’t not require water as frequently as other plants.</w:t>
       </w:r>
     </w:p>
     <w:p>
@@ -4461,6 +4821,7 @@
           <w:ilvl w:val="0"/>
           <w:numId w:val="29"/>
         </w:numPr>
+        <w:ind w:left="993" w:hanging="708"/>
       </w:pPr>
       <w:r>
         <w:rPr>
@@ -4471,6 +4832,9 @@
       </w:r>
       <w:r>
         <w:t xml:space="preserve"> – A mitigation strategy would be to add a physical shut off mechanism, such as a valve</w:t>
+      </w:r>
+      <w:r>
+        <w:t>.</w:t>
       </w:r>
     </w:p>
     <w:p>
@@ -4480,6 +4844,7 @@
           <w:ilvl w:val="0"/>
           <w:numId w:val="29"/>
         </w:numPr>
+        <w:ind w:left="993" w:hanging="708"/>
       </w:pPr>
       <w:r>
         <w:rPr>
@@ -4499,6 +4864,7 @@
           <w:ilvl w:val="0"/>
           <w:numId w:val="29"/>
         </w:numPr>
+        <w:ind w:left="993" w:hanging="708"/>
       </w:pPr>
       <w:r>
         <w:rPr>
@@ -4508,7 +4874,28 @@
         <w:t>Water Misses Target</w:t>
       </w:r>
       <w:r>
-        <w:t xml:space="preserve"> – Assuming the robot is at the right plant, additional software checks can be implemented to confirm the robot’s water delivering mechanism is aligned towards the plant’s soil, perhaps using different sensors. An alternative strategy could be to allow the user to control the robot manually and move it to the desired target</w:t>
+        <w:t xml:space="preserve"> – Assuming the robot is at the right plant, additional software checks can be implemented to confirm the robot’s water delivering mechanism is aligned towards the plant’s soil using different sensors.</w:t>
+      </w:r>
+      <w:r>
+        <w:t xml:space="preserve"> </w:t>
+      </w:r>
+      <w:r>
+        <w:t>Add additional checks</w:t>
+      </w:r>
+      <w:r>
+        <w:t xml:space="preserve"> that </w:t>
+      </w:r>
+      <w:r>
+        <w:t xml:space="preserve">ensure </w:t>
+      </w:r>
+      <w:r>
+        <w:t>foliage is avoided.</w:t>
+      </w:r>
+      <w:r>
+        <w:t xml:space="preserve"> </w:t>
+      </w:r>
+      <w:r>
+        <w:t>Warn the user if this process fails.</w:t>
       </w:r>
     </w:p>
     <w:p>
@@ -4518,6 +4905,7 @@
           <w:ilvl w:val="0"/>
           <w:numId w:val="29"/>
         </w:numPr>
+        <w:ind w:left="993" w:hanging="708"/>
       </w:pPr>
       <w:r>
         <w:rPr>
@@ -4527,15 +4915,7 @@
         <w:t>Dead Battery</w:t>
       </w:r>
       <w:r>
-        <w:t xml:space="preserve"> – The companion app must notify the user that the battery is about to be depleted at about 10% of the maximum </w:t>
-      </w:r>
-      <w:proofErr w:type="gramStart"/>
-      <w:r>
-        <w:t>capacity, and</w:t>
-      </w:r>
-      <w:proofErr w:type="gramEnd"/>
-      <w:r>
-        <w:t xml:space="preserve"> require that the user recharges the battery.</w:t>
+        <w:t xml:space="preserve"> – The companion app must notify the user that the battery is about to be depleted at about 10% of the maximum capacity and require that the user recharges the battery.</w:t>
       </w:r>
     </w:p>
     <w:p>
@@ -4545,6 +4925,7 @@
           <w:ilvl w:val="0"/>
           <w:numId w:val="29"/>
         </w:numPr>
+        <w:ind w:left="993" w:hanging="708"/>
       </w:pPr>
       <w:r>
         <w:rPr>
@@ -4554,7 +4935,13 @@
         <w:t>Robot Misses Target</w:t>
       </w:r>
       <w:r>
-        <w:t xml:space="preserve"> – Prompt the user to manually control the robot and move it to the plant.</w:t>
+        <w:t xml:space="preserve"> – </w:t>
+      </w:r>
+      <w:r>
+        <w:t xml:space="preserve">Alert the user and implement several software </w:t>
+      </w:r>
+      <w:r>
+        <w:t>movement implementations to reorient and find the plant again.</w:t>
       </w:r>
     </w:p>
     <w:p>
@@ -4564,6 +4951,7 @@
           <w:ilvl w:val="0"/>
           <w:numId w:val="29"/>
         </w:numPr>
+        <w:ind w:left="993" w:hanging="708"/>
       </w:pPr>
       <w:r>
         <w:rPr>
@@ -4573,7 +4961,13 @@
         <w:t>Robot Collides with Plant</w:t>
       </w:r>
       <w:r>
-        <w:t xml:space="preserve"> – Increase the distance of detection between a robot and an obstacle, allowing the robot to stop further from an obstacle and prevent collision, before performing other movements </w:t>
+        <w:t xml:space="preserve"> – Increase the distance of detection between a robot and an obstacle, allowing the robot to stop further from an obstacle and prevent collision, before performing </w:t>
+      </w:r>
+      <w:r>
+        <w:t xml:space="preserve">smaller, slower </w:t>
+      </w:r>
+      <w:r>
+        <w:t xml:space="preserve">movements </w:t>
       </w:r>
       <w:proofErr w:type="gramStart"/>
       <w:r>
@@ -4649,8 +5043,8 @@
                             <w:pPr>
                               <w:pStyle w:val="Caption"/>
                             </w:pPr>
-                            <w:bookmarkStart w:id="21" w:name="_Toc149334035"/>
-                            <w:bookmarkStart w:id="22" w:name="_Toc149335053"/>
+                            <w:bookmarkStart w:id="23" w:name="_Toc149334035"/>
+                            <w:bookmarkStart w:id="24" w:name="_Toc162469657"/>
                             <w:r>
                               <w:t xml:space="preserve">Figure </w:t>
                             </w:r>
@@ -4678,8 +5072,8 @@
                             <w:r>
                               <w:t>: FTA of Plant</w:t>
                             </w:r>
-                            <w:bookmarkEnd w:id="21"/>
-                            <w:bookmarkEnd w:id="22"/>
+                            <w:bookmarkEnd w:id="23"/>
+                            <w:bookmarkEnd w:id="24"/>
                           </w:p>
                         </w:txbxContent>
                       </wps:txbx>
@@ -4708,18 +5102,31 @@
                         <w:pStyle w:val="Caption"/>
                       </w:pPr>
                       <w:bookmarkStart w:id="25" w:name="_Toc149334035"/>
-                      <w:bookmarkStart w:id="26" w:name="_Toc149335053"/>
+                      <w:bookmarkStart w:id="26" w:name="_Toc162469657"/>
                       <w:r>
                         <w:t xml:space="preserve">Figure </w:t>
                       </w:r>
-                      <w:fldSimple w:instr=" SEQ Figure \* ARABIC ">
-                        <w:r>
-                          <w:rPr>
-                            <w:noProof/>
-                          </w:rPr>
-                          <w:t>2</w:t>
-                        </w:r>
-                      </w:fldSimple>
+                      <w:r>
+                        <w:fldChar w:fldCharType="begin"/>
+                      </w:r>
+                      <w:r>
+                        <w:instrText xml:space="preserve"> SEQ Figure \* ARABIC </w:instrText>
+                      </w:r>
+                      <w:r>
+                        <w:fldChar w:fldCharType="separate"/>
+                      </w:r>
+                      <w:r>
+                        <w:rPr>
+                          <w:noProof/>
+                        </w:rPr>
+                        <w:t>2</w:t>
+                      </w:r>
+                      <w:r>
+                        <w:rPr>
+                          <w:noProof/>
+                        </w:rPr>
+                        <w:fldChar w:fldCharType="end"/>
+                      </w:r>
                       <w:r>
                         <w:t>: FTA of Plant</w:t>
                       </w:r>
@@ -4762,7 +5169,7 @@
                     <pic:cNvPicPr/>
                   </pic:nvPicPr>
                   <pic:blipFill>
-                    <a:blip r:embed="rId16">
+                    <a:blip r:embed="rId15">
                       <a:extLst>
                         <a:ext uri="{28A0092B-C50C-407E-A947-70E740481C1C}">
                           <a14:useLocalDpi xmlns:a14="http://schemas.microsoft.com/office/drawing/2010/main" val="0"/>
@@ -4799,22 +5206,22 @@
       <w:pPr>
         <w:pStyle w:val="Heading1"/>
       </w:pPr>
-      <w:bookmarkStart w:id="23" w:name="_Toc149335131"/>
+      <w:bookmarkStart w:id="27" w:name="_Toc162469649"/>
       <w:r>
         <w:lastRenderedPageBreak/>
         <w:t>Environment</w:t>
       </w:r>
-      <w:bookmarkEnd w:id="23"/>
+      <w:bookmarkEnd w:id="27"/>
     </w:p>
     <w:p>
       <w:pPr>
         <w:pStyle w:val="Heading2"/>
       </w:pPr>
-      <w:bookmarkStart w:id="24" w:name="_Toc149335132"/>
+      <w:bookmarkStart w:id="28" w:name="_Toc162469650"/>
       <w:r>
         <w:t>FTA</w:t>
       </w:r>
-      <w:bookmarkEnd w:id="24"/>
+      <w:bookmarkEnd w:id="28"/>
     </w:p>
     <w:p>
       <w:r>
@@ -4864,11 +5271,11 @@
       <w:pPr>
         <w:pStyle w:val="Heading2"/>
       </w:pPr>
-      <w:bookmarkStart w:id="25" w:name="_Toc149335133"/>
+      <w:bookmarkStart w:id="29" w:name="_Toc162469651"/>
       <w:r>
         <w:t>Mitigation Strategy</w:t>
       </w:r>
-      <w:bookmarkEnd w:id="25"/>
+      <w:bookmarkEnd w:id="29"/>
     </w:p>
     <w:p>
       <w:pPr>
@@ -4877,6 +5284,7 @@
           <w:ilvl w:val="0"/>
           <w:numId w:val="28"/>
         </w:numPr>
+        <w:ind w:left="993" w:hanging="709"/>
       </w:pPr>
       <w:r>
         <w:rPr>
@@ -4907,6 +5315,7 @@
           <w:ilvl w:val="0"/>
           <w:numId w:val="28"/>
         </w:numPr>
+        <w:ind w:left="993" w:hanging="709"/>
       </w:pPr>
       <w:r>
         <w:rPr>
@@ -4941,6 +5350,7 @@
           <w:ilvl w:val="0"/>
           <w:numId w:val="28"/>
         </w:numPr>
+        <w:ind w:left="993" w:hanging="709"/>
       </w:pPr>
       <w:r>
         <w:rPr>
@@ -4967,8 +5377,6 @@
         </w:sectPr>
       </w:pPr>
     </w:p>
-    <w:bookmarkStart w:id="26" w:name="_Toc149335048"/>
-    <w:bookmarkStart w:id="27" w:name="_Toc149335134"/>
     <w:p>
       <w:pPr>
         <w:sectPr>
@@ -4978,6 +5386,8 @@
           <w:docGrid w:linePitch="360"/>
         </w:sectPr>
       </w:pPr>
+      <w:bookmarkStart w:id="30" w:name="_Toc149335048"/>
+      <w:bookmarkStart w:id="31" w:name="_Toc149335134"/>
       <w:r>
         <w:rPr>
           <w:noProof/>
@@ -5027,7 +5437,7 @@
                                 <w:noProof/>
                               </w:rPr>
                             </w:pPr>
-                            <w:bookmarkStart w:id="28" w:name="_Toc149335054"/>
+                            <w:bookmarkStart w:id="32" w:name="_Toc162469658"/>
                             <w:r>
                               <w:t xml:space="preserve">Figure </w:t>
                             </w:r>
@@ -5055,7 +5465,7 @@
                             <w:r>
                               <w:t>: FTA - Environment</w:t>
                             </w:r>
-                            <w:bookmarkEnd w:id="28"/>
+                            <w:bookmarkEnd w:id="32"/>
                           </w:p>
                         </w:txbxContent>
                       </wps:txbx>
@@ -5086,18 +5496,31 @@
                           <w:noProof/>
                         </w:rPr>
                       </w:pPr>
-                      <w:bookmarkStart w:id="33" w:name="_Toc149335054"/>
+                      <w:bookmarkStart w:id="33" w:name="_Toc162469658"/>
                       <w:r>
                         <w:t xml:space="preserve">Figure </w:t>
                       </w:r>
-                      <w:fldSimple w:instr=" SEQ Figure \* ARABIC ">
-                        <w:r>
-                          <w:rPr>
-                            <w:noProof/>
-                          </w:rPr>
-                          <w:t>3</w:t>
-                        </w:r>
-                      </w:fldSimple>
+                      <w:r>
+                        <w:fldChar w:fldCharType="begin"/>
+                      </w:r>
+                      <w:r>
+                        <w:instrText xml:space="preserve"> SEQ Figure \* ARABIC </w:instrText>
+                      </w:r>
+                      <w:r>
+                        <w:fldChar w:fldCharType="separate"/>
+                      </w:r>
+                      <w:r>
+                        <w:rPr>
+                          <w:noProof/>
+                        </w:rPr>
+                        <w:t>3</w:t>
+                      </w:r>
+                      <w:r>
+                        <w:rPr>
+                          <w:noProof/>
+                        </w:rPr>
+                        <w:fldChar w:fldCharType="end"/>
+                      </w:r>
                       <w:r>
                         <w:t>: FTA - Environment</w:t>
                       </w:r>
@@ -5116,7 +5539,7 @@
           <w:noProof/>
         </w:rPr>
         <w:drawing>
-          <wp:anchor distT="0" distB="0" distL="114300" distR="114300" simplePos="0" relativeHeight="251658246" behindDoc="0" locked="0" layoutInCell="1" allowOverlap="1" wp14:anchorId="3CAB0159" wp14:editId="06F1E86A">
+          <wp:anchor distT="0" distB="0" distL="114300" distR="114300" simplePos="0" relativeHeight="251658246" behindDoc="0" locked="0" layoutInCell="1" allowOverlap="1" wp14:anchorId="3CAB0159" wp14:editId="0F7EE38B">
             <wp:simplePos x="0" y="0"/>
             <wp:positionH relativeFrom="column">
               <wp:posOffset>0</wp:posOffset>
@@ -5139,7 +5562,7 @@
                     <pic:cNvPicPr/>
                   </pic:nvPicPr>
                   <pic:blipFill>
-                    <a:blip r:embed="rId17" cstate="print">
+                    <a:blip r:embed="rId16" cstate="print">
                       <a:extLst>
                         <a:ext uri="{28A0092B-C50C-407E-A947-70E740481C1C}">
                           <a14:useLocalDpi xmlns:a14="http://schemas.microsoft.com/office/drawing/2010/main" val="0"/>
@@ -5165,29 +5588,29 @@
           </wp:anchor>
         </w:drawing>
       </w:r>
-      <w:bookmarkEnd w:id="26"/>
-      <w:bookmarkEnd w:id="27"/>
+      <w:bookmarkEnd w:id="30"/>
+      <w:bookmarkEnd w:id="31"/>
     </w:p>
     <w:p>
       <w:pPr>
         <w:pStyle w:val="Heading1"/>
       </w:pPr>
-      <w:bookmarkStart w:id="29" w:name="_Toc149335135"/>
+      <w:bookmarkStart w:id="34" w:name="_Toc162469652"/>
       <w:r>
         <w:lastRenderedPageBreak/>
         <w:t>Human</w:t>
       </w:r>
-      <w:bookmarkEnd w:id="29"/>
+      <w:bookmarkEnd w:id="34"/>
     </w:p>
     <w:p>
       <w:pPr>
         <w:pStyle w:val="Heading2"/>
       </w:pPr>
-      <w:bookmarkStart w:id="30" w:name="_Toc149335136"/>
+      <w:bookmarkStart w:id="35" w:name="_Toc162469653"/>
       <w:r>
         <w:t>FTA</w:t>
       </w:r>
-      <w:bookmarkEnd w:id="30"/>
+      <w:bookmarkEnd w:id="35"/>
     </w:p>
     <w:p>
       <w:r>
@@ -5243,11 +5666,11 @@
       <w:pPr>
         <w:pStyle w:val="Heading2"/>
       </w:pPr>
-      <w:bookmarkStart w:id="31" w:name="_Toc149335137"/>
+      <w:bookmarkStart w:id="36" w:name="_Toc162469654"/>
       <w:r>
         <w:t>Mitigation Strategy</w:t>
       </w:r>
-      <w:bookmarkEnd w:id="31"/>
+      <w:bookmarkEnd w:id="36"/>
     </w:p>
     <w:p>
       <w:pPr>
@@ -5256,6 +5679,7 @@
           <w:ilvl w:val="0"/>
           <w:numId w:val="30"/>
         </w:numPr>
+        <w:ind w:left="1134" w:hanging="774"/>
       </w:pPr>
       <w:r>
         <w:rPr>
@@ -5298,6 +5722,7 @@
           <w:ilvl w:val="0"/>
           <w:numId w:val="30"/>
         </w:numPr>
+        <w:ind w:left="1134" w:hanging="774"/>
       </w:pPr>
       <w:r>
         <w:rPr>
@@ -5329,6 +5754,7 @@
           <w:ilvl w:val="0"/>
           <w:numId w:val="30"/>
         </w:numPr>
+        <w:ind w:left="1134" w:hanging="774"/>
       </w:pPr>
       <w:r>
         <w:rPr>
@@ -5361,6 +5787,7 @@
           <w:ilvl w:val="0"/>
           <w:numId w:val="30"/>
         </w:numPr>
+        <w:ind w:left="1134" w:hanging="774"/>
       </w:pPr>
       <w:r>
         <w:rPr>
@@ -5386,7 +5813,13 @@
         <w:t xml:space="preserve"> </w:t>
       </w:r>
       <w:r>
-        <w:t>Build the UI to be simplistic, with any complex features present under well defined menus.</w:t>
+        <w:t>Build the UI to be simplistic, with any complex features present under well</w:t>
+      </w:r>
+      <w:r>
+        <w:t>-</w:t>
+      </w:r>
+      <w:r>
+        <w:t>defined menus.</w:t>
       </w:r>
     </w:p>
     <w:p>
@@ -5396,6 +5829,7 @@
           <w:ilvl w:val="0"/>
           <w:numId w:val="30"/>
         </w:numPr>
+        <w:ind w:left="1134" w:hanging="774"/>
       </w:pPr>
       <w:r>
         <w:rPr>
@@ -5408,6 +5842,7 @@
         <w:t xml:space="preserve"> – Add a physical kill switch on the robot to shut it down.</w:t>
       </w:r>
     </w:p>
+    <w:p/>
     <w:p/>
     <w:p>
       <w:pPr>
@@ -5428,13 +5863,13 @@
         <mc:AlternateContent>
           <mc:Choice Requires="wps">
             <w:drawing>
-              <wp:anchor distT="0" distB="0" distL="114300" distR="114300" simplePos="0" relativeHeight="251658245" behindDoc="0" locked="0" layoutInCell="1" allowOverlap="1" wp14:anchorId="08297DD7" wp14:editId="73219B67">
+              <wp:anchor distT="0" distB="0" distL="114300" distR="114300" simplePos="0" relativeHeight="251658245" behindDoc="0" locked="0" layoutInCell="1" allowOverlap="1" wp14:anchorId="08297DD7" wp14:editId="4CCD47B6">
                 <wp:simplePos x="0" y="0"/>
                 <wp:positionH relativeFrom="margin">
-                  <wp:align>center</wp:align>
+                  <wp:align>left</wp:align>
                 </wp:positionH>
                 <wp:positionV relativeFrom="paragraph">
-                  <wp:posOffset>4570730</wp:posOffset>
+                  <wp:posOffset>4565319</wp:posOffset>
                 </wp:positionV>
                 <wp:extent cx="8171180" cy="177800"/>
                 <wp:effectExtent l="0" t="0" r="1270" b="0"/>
@@ -5466,8 +5901,8 @@
                             <w:pPr>
                               <w:pStyle w:val="Caption"/>
                             </w:pPr>
-                            <w:bookmarkStart w:id="32" w:name="_Toc149334037"/>
-                            <w:bookmarkStart w:id="33" w:name="_Toc149335055"/>
+                            <w:bookmarkStart w:id="37" w:name="_Toc149334037"/>
+                            <w:bookmarkStart w:id="38" w:name="_Toc162469659"/>
                             <w:r>
                               <w:t xml:space="preserve">Figure </w:t>
                             </w:r>
@@ -5495,8 +5930,8 @@
                             <w:r>
                               <w:t>: FTA of Human</w:t>
                             </w:r>
-                            <w:bookmarkEnd w:id="32"/>
-                            <w:bookmarkEnd w:id="33"/>
+                            <w:bookmarkEnd w:id="37"/>
+                            <w:bookmarkEnd w:id="38"/>
                           </w:p>
                         </w:txbxContent>
                       </wps:txbx>
@@ -5517,7 +5952,7 @@
           </mc:Choice>
           <mc:Fallback>
             <w:pict>
-              <v:shape w14:anchorId="08297DD7" id="Text Box 1026769292" o:spid="_x0000_s1029" type="#_x0000_t202" style="position:absolute;margin-left:0;margin-top:359.9pt;width:643.4pt;height:14pt;z-index:251658245;visibility:visible;mso-wrap-style:square;mso-height-percent:0;mso-wrap-distance-left:9pt;mso-wrap-distance-top:0;mso-wrap-distance-right:9pt;mso-wrap-distance-bottom:0;mso-position-horizontal:center;mso-position-horizontal-relative:margin;mso-position-vertical:absolute;mso-position-vertical-relative:text;mso-height-percent:0;mso-height-relative:margin;v-text-anchor:top" o:gfxdata="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" stroked="f">
+              <v:shape w14:anchorId="08297DD7" id="Text Box 1026769292" o:spid="_x0000_s1029" type="#_x0000_t202" style="position:absolute;margin-left:0;margin-top:359.45pt;width:643.4pt;height:14pt;z-index:251658245;visibility:visible;mso-wrap-style:square;mso-height-percent:0;mso-wrap-distance-left:9pt;mso-wrap-distance-top:0;mso-wrap-distance-right:9pt;mso-wrap-distance-bottom:0;mso-position-horizontal:left;mso-position-horizontal-relative:margin;mso-position-vertical:absolute;mso-position-vertical-relative:text;mso-height-percent:0;mso-height-relative:margin;v-text-anchor:top" o:gfxdata="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" stroked="f">
                 <v:textbox inset="0,0,0,0">
                   <w:txbxContent>
                     <w:p>
@@ -5525,18 +5960,31 @@
                         <w:pStyle w:val="Caption"/>
                       </w:pPr>
                       <w:bookmarkStart w:id="39" w:name="_Toc149334037"/>
-                      <w:bookmarkStart w:id="40" w:name="_Toc149335055"/>
+                      <w:bookmarkStart w:id="40" w:name="_Toc162469659"/>
                       <w:r>
                         <w:t xml:space="preserve">Figure </w:t>
                       </w:r>
-                      <w:fldSimple w:instr=" SEQ Figure \* ARABIC ">
-                        <w:r>
-                          <w:rPr>
-                            <w:noProof/>
-                          </w:rPr>
-                          <w:t>4</w:t>
-                        </w:r>
-                      </w:fldSimple>
+                      <w:r>
+                        <w:fldChar w:fldCharType="begin"/>
+                      </w:r>
+                      <w:r>
+                        <w:instrText xml:space="preserve"> SEQ Figure \* ARABIC </w:instrText>
+                      </w:r>
+                      <w:r>
+                        <w:fldChar w:fldCharType="separate"/>
+                      </w:r>
+                      <w:r>
+                        <w:rPr>
+                          <w:noProof/>
+                        </w:rPr>
+                        <w:t>4</w:t>
+                      </w:r>
+                      <w:r>
+                        <w:rPr>
+                          <w:noProof/>
+                        </w:rPr>
+                        <w:fldChar w:fldCharType="end"/>
+                      </w:r>
                       <w:r>
                         <w:t>: FTA of Human</w:t>
                       </w:r>
@@ -5556,10 +6004,10 @@
           <w:noProof/>
         </w:rPr>
         <w:drawing>
-          <wp:anchor distT="0" distB="0" distL="114300" distR="114300" simplePos="0" relativeHeight="251658242" behindDoc="0" locked="0" layoutInCell="1" allowOverlap="1" wp14:anchorId="03BA6D8A" wp14:editId="6E654EF3">
+          <wp:anchor distT="0" distB="0" distL="114300" distR="114300" simplePos="0" relativeHeight="251658242" behindDoc="0" locked="0" layoutInCell="1" allowOverlap="1" wp14:anchorId="03BA6D8A" wp14:editId="035D7F6D">
             <wp:simplePos x="0" y="0"/>
             <wp:positionH relativeFrom="margin">
-              <wp:align>center</wp:align>
+              <wp:align>left</wp:align>
             </wp:positionH>
             <wp:positionV relativeFrom="margin">
               <wp:align>top</wp:align>
@@ -5579,7 +6027,7 @@
                     <pic:cNvPicPr/>
                   </pic:nvPicPr>
                   <pic:blipFill rotWithShape="1">
-                    <a:blip r:embed="rId18">
+                    <a:blip r:embed="rId17">
                       <a:extLst>
                         <a:ext uri="{28A0092B-C50C-407E-A947-70E740481C1C}">
                           <a14:useLocalDpi xmlns:a14="http://schemas.microsoft.com/office/drawing/2010/main" val="0"/>
@@ -5619,8 +6067,265 @@
         </w:drawing>
       </w:r>
     </w:p>
+    <w:p/>
+    <w:p/>
+    <w:p/>
+    <w:p>
+      <w:pPr>
+        <w:sectPr>
+          <w:pgSz w:w="15840" w:h="12240" w:orient="landscape"/>
+          <w:pgMar w:top="1440" w:right="1440" w:bottom="1440" w:left="1440" w:header="708" w:footer="708" w:gutter="0"/>
+          <w:cols w:space="708"/>
+          <w:docGrid w:linePitch="360"/>
+        </w:sectPr>
+      </w:pPr>
+    </w:p>
+    <w:p>
+      <w:pPr>
+        <w:pStyle w:val="Heading1"/>
+      </w:pPr>
+      <w:bookmarkStart w:id="41" w:name="_Toc162469655"/>
+      <w:r>
+        <w:lastRenderedPageBreak/>
+        <w:t>Feedback Integration</w:t>
+      </w:r>
+      <w:bookmarkEnd w:id="41"/>
+    </w:p>
+    <w:tbl>
+      <w:tblPr>
+        <w:tblStyle w:val="TableGrid"/>
+        <w:tblW w:w="0" w:type="auto"/>
+        <w:tblLook w:val="04A0" w:firstRow="1" w:lastRow="0" w:firstColumn="1" w:lastColumn="0" w:noHBand="0" w:noVBand="1"/>
+      </w:tblPr>
+      <w:tblGrid>
+        <w:gridCol w:w="4675"/>
+        <w:gridCol w:w="4675"/>
+      </w:tblGrid>
+      <w:tr>
+        <w:trPr>
+          <w:trHeight w:val="624"/>
+        </w:trPr>
+        <w:tc>
+          <w:tcPr>
+            <w:tcW w:w="4675" w:type="dxa"/>
+            <w:vAlign w:val="center"/>
+          </w:tcPr>
+          <w:p>
+            <w:pPr>
+              <w:rPr>
+                <w:b/>
+                <w:bCs/>
+                <w:sz w:val="28"/>
+                <w:szCs w:val="28"/>
+              </w:rPr>
+            </w:pPr>
+            <w:r>
+              <w:rPr>
+                <w:b/>
+                <w:bCs/>
+                <w:sz w:val="28"/>
+                <w:szCs w:val="28"/>
+              </w:rPr>
+              <w:t xml:space="preserve">TA Feedback </w:t>
+            </w:r>
+          </w:p>
+        </w:tc>
+        <w:tc>
+          <w:tcPr>
+            <w:tcW w:w="4675" w:type="dxa"/>
+            <w:vAlign w:val="center"/>
+          </w:tcPr>
+          <w:p>
+            <w:pPr>
+              <w:rPr>
+                <w:b/>
+                <w:bCs/>
+                <w:sz w:val="28"/>
+                <w:szCs w:val="28"/>
+              </w:rPr>
+            </w:pPr>
+            <w:r>
+              <w:rPr>
+                <w:b/>
+                <w:bCs/>
+                <w:sz w:val="28"/>
+                <w:szCs w:val="28"/>
+              </w:rPr>
+              <w:t>Integration Comments</w:t>
+            </w:r>
+          </w:p>
+        </w:tc>
+      </w:tr>
+      <w:tr>
+        <w:trPr>
+          <w:trHeight w:val="624"/>
+        </w:trPr>
+        <w:tc>
+          <w:tcPr>
+            <w:tcW w:w="4675" w:type="dxa"/>
+            <w:vAlign w:val="center"/>
+          </w:tcPr>
+          <w:p>
+            <w:r>
+              <w:t>Translate mitigation strategies to safety requirements using Unique ID</w:t>
+            </w:r>
+            <w:r>
+              <w:t>s.</w:t>
+            </w:r>
+          </w:p>
+        </w:tc>
+        <w:tc>
+          <w:tcPr>
+            <w:tcW w:w="4675" w:type="dxa"/>
+            <w:vAlign w:val="center"/>
+          </w:tcPr>
+          <w:p>
+            <w:r>
+              <w:t>Unique IDs added to all hazards.</w:t>
+            </w:r>
+          </w:p>
+        </w:tc>
+      </w:tr>
+      <w:tr>
+        <w:trPr>
+          <w:trHeight w:val="624"/>
+        </w:trPr>
+        <w:tc>
+          <w:tcPr>
+            <w:tcW w:w="4675" w:type="dxa"/>
+            <w:vAlign w:val="center"/>
+          </w:tcPr>
+          <w:p>
+            <w:r>
+              <w:t>Possibility of plant foliage blocking soil when watering.</w:t>
+            </w:r>
+          </w:p>
+        </w:tc>
+        <w:tc>
+          <w:tcPr>
+            <w:tcW w:w="4675" w:type="dxa"/>
+            <w:vAlign w:val="center"/>
+          </w:tcPr>
+          <w:p>
+            <w:r>
+              <w:t>Added as a hazard and tackled i</w:t>
+            </w:r>
+            <w:r>
+              <w:t>n other documents.</w:t>
+            </w:r>
+          </w:p>
+        </w:tc>
+      </w:tr>
+      <w:tr>
+        <w:trPr>
+          <w:trHeight w:val="624"/>
+        </w:trPr>
+        <w:tc>
+          <w:tcPr>
+            <w:tcW w:w="4675" w:type="dxa"/>
+            <w:vAlign w:val="center"/>
+          </w:tcPr>
+          <w:p>
+            <w:r>
+              <w:t xml:space="preserve">Don’t ask user to control robot, as system is designed to be automated. </w:t>
+            </w:r>
+            <w:r>
+              <w:t>Safety requirements should focus on ensuring confidence about robot position.</w:t>
+            </w:r>
+          </w:p>
+        </w:tc>
+        <w:tc>
+          <w:tcPr>
+            <w:tcW w:w="4675" w:type="dxa"/>
+            <w:vAlign w:val="center"/>
+          </w:tcPr>
+          <w:p>
+            <w:r>
+              <w:t>Removed or reworded hazards mentioning manual control, and ensured automation is more robust.</w:t>
+            </w:r>
+          </w:p>
+        </w:tc>
+      </w:tr>
+      <w:tr>
+        <w:trPr>
+          <w:trHeight w:val="624"/>
+        </w:trPr>
+        <w:tc>
+          <w:tcPr>
+            <w:tcW w:w="4675" w:type="dxa"/>
+            <w:vAlign w:val="center"/>
+          </w:tcPr>
+          <w:p>
+            <w:r>
+              <w:t>Real world considerations on soil not absorbing water and pots having holes in bottom for water to drain out.</w:t>
+            </w:r>
+          </w:p>
+        </w:tc>
+        <w:tc>
+          <w:tcPr>
+            <w:tcW w:w="4675" w:type="dxa"/>
+            <w:vAlign w:val="center"/>
+          </w:tcPr>
+          <w:p>
+            <w:pPr>
+              <w:keepNext/>
+            </w:pPr>
+            <w:r>
+              <w:t xml:space="preserve">This </w:t>
+            </w:r>
+            <w:r>
+              <w:t xml:space="preserve">would be good for future modifications but </w:t>
+            </w:r>
+            <w:r>
+              <w:t>will not be considered</w:t>
+            </w:r>
+            <w:r>
+              <w:t xml:space="preserve"> right now. This</w:t>
+            </w:r>
+            <w:r>
+              <w:t xml:space="preserve"> would involve significant work in adding a pump at pot plate to </w:t>
+            </w:r>
+            <w:r>
+              <w:t xml:space="preserve">remove water and pass onto robot. </w:t>
+            </w:r>
+          </w:p>
+        </w:tc>
+      </w:tr>
+    </w:tbl>
+    <w:p>
+      <w:pPr>
+        <w:pStyle w:val="Caption"/>
+      </w:pPr>
+      <w:bookmarkStart w:id="42" w:name="_Toc162469660"/>
+      <w:r>
+        <w:t xml:space="preserve">Table </w:t>
+      </w:r>
+      <w:r>
+        <w:fldChar w:fldCharType="begin"/>
+      </w:r>
+      <w:r>
+        <w:instrText xml:space="preserve"> SEQ Table \* ARABIC </w:instrText>
+      </w:r>
+      <w:r>
+        <w:fldChar w:fldCharType="separate"/>
+      </w:r>
+      <w:r>
+        <w:rPr>
+          <w:noProof/>
+        </w:rPr>
+        <w:t>1</w:t>
+      </w:r>
+      <w:r>
+        <w:fldChar w:fldCharType="end"/>
+      </w:r>
+      <w:r>
+        <w:t>: Feedback Integration</w:t>
+      </w:r>
+      <w:bookmarkEnd w:id="42"/>
+    </w:p>
+    <w:p/>
     <w:sectPr>
-      <w:pgSz w:w="15840" w:h="12240" w:orient="landscape"/>
+      <w:pgSz w:w="12240" w:h="15840"/>
       <w:pgMar w:top="1440" w:right="1440" w:bottom="1440" w:left="1440" w:header="708" w:footer="708" w:gutter="0"/>
       <w:cols w:space="708"/>
       <w:docGrid w:linePitch="360"/>
@@ -6671,11 +7376,11 @@
   <w:abstractNum w:abstractNumId="8" w15:restartNumberingAfterBreak="0">
     <w:nsid w:val="24D6680A"/>
     <w:multiLevelType w:val="hybridMultilevel"/>
-    <w:tmpl w:val="8ADC9D3A"/>
-    <w:lvl w:ilvl="0" w:tplc="DA3CD28E">
+    <w:tmpl w:val="F9F84906"/>
+    <w:lvl w:ilvl="0" w:tplc="A008D452">
       <w:start w:val="1"/>
       <w:numFmt w:val="decimal"/>
-      <w:lvlText w:val="%1"/>
+      <w:lvlText w:val="HE%1"/>
       <w:lvlJc w:val="left"/>
       <w:pPr>
         <w:ind w:left="720" w:hanging="360"/>
@@ -6873,11 +7578,11 @@
   <w:abstractNum w:abstractNumId="10" w15:restartNumberingAfterBreak="0">
     <w:nsid w:val="2D845897"/>
     <w:multiLevelType w:val="hybridMultilevel"/>
-    <w:tmpl w:val="4CB2B6A0"/>
-    <w:lvl w:ilvl="0" w:tplc="DA3CD28E">
+    <w:tmpl w:val="720A65D0"/>
+    <w:lvl w:ilvl="0" w:tplc="BFFCD1CE">
       <w:start w:val="1"/>
       <w:numFmt w:val="decimal"/>
-      <w:lvlText w:val="%1"/>
+      <w:lvlText w:val="HR%1"/>
       <w:lvlJc w:val="left"/>
       <w:pPr>
         <w:ind w:left="720" w:hanging="360"/>
@@ -7726,7 +8431,7 @@
   <w:abstractNum w:abstractNumId="18" w15:restartNumberingAfterBreak="0">
     <w:nsid w:val="56A74330"/>
     <w:multiLevelType w:val="hybridMultilevel"/>
-    <w:tmpl w:val="01822A80"/>
+    <w:tmpl w:val="AD344B38"/>
     <w:lvl w:ilvl="0" w:tplc="8488BDAA">
       <w:start w:val="1"/>
       <w:numFmt w:val="decimal"/>
@@ -8380,11 +9085,11 @@
   <w:abstractNum w:abstractNumId="24" w15:restartNumberingAfterBreak="0">
     <w:nsid w:val="653A359E"/>
     <w:multiLevelType w:val="hybridMultilevel"/>
-    <w:tmpl w:val="4CB2B6A0"/>
-    <w:lvl w:ilvl="0" w:tplc="FFFFFFFF">
+    <w:tmpl w:val="68E8296C"/>
+    <w:lvl w:ilvl="0" w:tplc="8BC6B162">
       <w:start w:val="1"/>
       <w:numFmt w:val="decimal"/>
-      <w:lvlText w:val="%1"/>
+      <w:lvlText w:val="HP%1"/>
       <w:lvlJc w:val="left"/>
       <w:pPr>
         <w:ind w:left="720" w:hanging="360"/>
@@ -8582,11 +9287,11 @@
   <w:abstractNum w:abstractNumId="26" w15:restartNumberingAfterBreak="0">
     <w:nsid w:val="6C543152"/>
     <w:multiLevelType w:val="hybridMultilevel"/>
-    <w:tmpl w:val="8ADC9D3A"/>
-    <w:lvl w:ilvl="0" w:tplc="FFFFFFFF">
+    <w:tmpl w:val="AB0EE8C2"/>
+    <w:lvl w:ilvl="0" w:tplc="E33E8676">
       <w:start w:val="1"/>
       <w:numFmt w:val="decimal"/>
-      <w:lvlText w:val="%1"/>
+      <w:lvlText w:val="HH%1"/>
       <w:lvlJc w:val="left"/>
       <w:pPr>
         <w:ind w:left="720" w:hanging="360"/>
@@ -10279,13 +10984,207 @@
 </file>
 
 <file path=customXml/item1.xml><?xml version="1.0" encoding="utf-8"?>
+<p:properties xmlns:p="http://schemas.microsoft.com/office/2006/metadata/properties" xmlns:xsi="http://www.w3.org/2001/XMLSchema-instance" xmlns:pc="http://schemas.microsoft.com/office/infopath/2007/PartnerControls">
+  <documentManagement/>
+</p:properties>
+</file>
+
+<file path=customXml/item2.xml><?xml version="1.0" encoding="utf-8"?>
 <b:Sources xmlns:b="http://schemas.openxmlformats.org/officeDocument/2006/bibliography" xmlns="http://schemas.openxmlformats.org/officeDocument/2006/bibliography" SelectedStyle="\APASixthEditionOfficeOnline.xsl" StyleName="APA" Version="6"/>
 </file>
 
+<file path=customXml/item3.xml><?xml version="1.0" encoding="utf-8"?>
+<?mso-contentType ?>
+<FormTemplates xmlns="http://schemas.microsoft.com/sharepoint/v3/contenttype/forms">
+  <Display>DocumentLibraryForm</Display>
+  <Edit>DocumentLibraryForm</Edit>
+  <New>DocumentLibraryForm</New>
+</FormTemplates>
+</file>
+
+<file path=customXml/item4.xml><?xml version="1.0" encoding="utf-8"?>
+<ct:contentTypeSchema xmlns:ct="http://schemas.microsoft.com/office/2006/metadata/contentType" xmlns:ma="http://schemas.microsoft.com/office/2006/metadata/properties/metaAttributes" ct:_="" ma:_="" ma:contentTypeName="Document" ma:contentTypeID="0x010100E1DE7EFD3FBA6942813E0D9C990A5F21" ma:contentTypeVersion="4" ma:contentTypeDescription="Create a new document." ma:contentTypeScope="" ma:versionID="bb3c7dd22c42821d5f8d18289a3e7206">
+  <xsd:schema xmlns:xsd="http://www.w3.org/2001/XMLSchema" xmlns:xs="http://www.w3.org/2001/XMLSchema" xmlns:p="http://schemas.microsoft.com/office/2006/metadata/properties" xmlns:ns2="63aadaa2-dac2-4cf2-bfe6-655320b60966" targetNamespace="http://schemas.microsoft.com/office/2006/metadata/properties" ma:root="true" ma:fieldsID="31ed89a9ed26ef904479dbe782257266" ns2:_="">
+    <xsd:import namespace="63aadaa2-dac2-4cf2-bfe6-655320b60966"/>
+    <xsd:element name="properties">
+      <xsd:complexType>
+        <xsd:sequence>
+          <xsd:element name="documentManagement">
+            <xsd:complexType>
+              <xsd:all>
+                <xsd:element ref="ns2:MediaServiceMetadata" minOccurs="0"/>
+                <xsd:element ref="ns2:MediaServiceFastMetadata" minOccurs="0"/>
+                <xsd:element ref="ns2:MediaServiceObjectDetectorVersions" minOccurs="0"/>
+                <xsd:element ref="ns2:MediaServiceSearchProperties" minOccurs="0"/>
+              </xsd:all>
+            </xsd:complexType>
+          </xsd:element>
+        </xsd:sequence>
+      </xsd:complexType>
+    </xsd:element>
+  </xsd:schema>
+  <xsd:schema xmlns:xsd="http://www.w3.org/2001/XMLSchema" xmlns:xs="http://www.w3.org/2001/XMLSchema" xmlns:dms="http://schemas.microsoft.com/office/2006/documentManagement/types" xmlns:pc="http://schemas.microsoft.com/office/infopath/2007/PartnerControls" targetNamespace="63aadaa2-dac2-4cf2-bfe6-655320b60966" elementFormDefault="qualified">
+    <xsd:import namespace="http://schemas.microsoft.com/office/2006/documentManagement/types"/>
+    <xsd:import namespace="http://schemas.microsoft.com/office/infopath/2007/PartnerControls"/>
+    <xsd:element name="MediaServiceMetadata" ma:index="8" nillable="true" ma:displayName="MediaServiceMetadata" ma:hidden="true" ma:internalName="MediaServiceMetadata" ma:readOnly="true">
+      <xsd:simpleType>
+        <xsd:restriction base="dms:Note"/>
+      </xsd:simpleType>
+    </xsd:element>
+    <xsd:element name="MediaServiceFastMetadata" ma:index="9" nillable="true" ma:displayName="MediaServiceFastMetadata" ma:hidden="true" ma:internalName="MediaServiceFastMetadata" ma:readOnly="true">
+      <xsd:simpleType>
+        <xsd:restriction base="dms:Note"/>
+      </xsd:simpleType>
+    </xsd:element>
+    <xsd:element name="MediaServiceObjectDetectorVersions" ma:index="10" nillable="true" ma:displayName="MediaServiceObjectDetectorVersions" ma:hidden="true" ma:indexed="true" ma:internalName="MediaServiceObjectDetectorVersions" ma:readOnly="true">
+      <xsd:simpleType>
+        <xsd:restriction base="dms:Text"/>
+      </xsd:simpleType>
+    </xsd:element>
+    <xsd:element name="MediaServiceSearchProperties" ma:index="11" nillable="true" ma:displayName="MediaServiceSearchProperties" ma:hidden="true" ma:internalName="MediaServiceSearchProperties" ma:readOnly="true">
+      <xsd:simpleType>
+        <xsd:restriction base="dms:Note"/>
+      </xsd:simpleType>
+    </xsd:element>
+  </xsd:schema>
+  <xsd:schema xmlns="http://schemas.openxmlformats.org/package/2006/metadata/core-properties" xmlns:xsd="http://www.w3.org/2001/XMLSchema" xmlns:xsi="http://www.w3.org/2001/XMLSchema-instance" xmlns:dc="http://purl.org/dc/elements/1.1/" xmlns:dcterms="http://purl.org/dc/terms/" xmlns:odoc="http://schemas.microsoft.com/internal/obd" targetNamespace="http://schemas.openxmlformats.org/package/2006/metadata/core-properties" elementFormDefault="qualified" attributeFormDefault="unqualified" blockDefault="#all">
+    <xsd:import namespace="http://purl.org/dc/elements/1.1/" schemaLocation="http://dublincore.org/schemas/xmls/qdc/2003/04/02/dc.xsd"/>
+    <xsd:import namespace="http://purl.org/dc/terms/" schemaLocation="http://dublincore.org/schemas/xmls/qdc/2003/04/02/dcterms.xsd"/>
+    <xsd:element name="coreProperties" type="CT_coreProperties"/>
+    <xsd:complexType name="CT_coreProperties">
+      <xsd:all>
+        <xsd:element ref="dc:creator" minOccurs="0" maxOccurs="1"/>
+        <xsd:element ref="dcterms:created" minOccurs="0" maxOccurs="1"/>
+        <xsd:element ref="dc:identifier" minOccurs="0" maxOccurs="1"/>
+        <xsd:element name="contentType" minOccurs="0" maxOccurs="1" type="xsd:string" ma:index="0" ma:displayName="Content Type"/>
+        <xsd:element ref="dc:title" minOccurs="0" maxOccurs="1" ma:index="4" ma:displayName="Title"/>
+        <xsd:element ref="dc:subject" minOccurs="0" maxOccurs="1"/>
+        <xsd:element ref="dc:description" minOccurs="0" maxOccurs="1"/>
+        <xsd:element name="keywords" minOccurs="0" maxOccurs="1" type="xsd:string"/>
+        <xsd:element ref="dc:language" minOccurs="0" maxOccurs="1"/>
+        <xsd:element name="category" minOccurs="0" maxOccurs="1" type="xsd:string"/>
+        <xsd:element name="version" minOccurs="0" maxOccurs="1" type="xsd:string"/>
+        <xsd:element name="revision" minOccurs="0" maxOccurs="1" type="xsd:string">
+          <xsd:annotation>
+            <xsd:documentation>
+                        This value indicates the number of saves or revisions. The application is responsible for updating this value after each revision.
+                    </xsd:documentation>
+          </xsd:annotation>
+        </xsd:element>
+        <xsd:element name="lastModifiedBy" minOccurs="0" maxOccurs="1" type="xsd:string"/>
+        <xsd:element ref="dcterms:modified" minOccurs="0" maxOccurs="1"/>
+        <xsd:element name="contentStatus" minOccurs="0" maxOccurs="1" type="xsd:string"/>
+      </xsd:all>
+    </xsd:complexType>
+  </xsd:schema>
+  <xs:schema xmlns:pc="http://schemas.microsoft.com/office/infopath/2007/PartnerControls" xmlns:xs="http://www.w3.org/2001/XMLSchema" targetNamespace="http://schemas.microsoft.com/office/infopath/2007/PartnerControls" elementFormDefault="qualified" attributeFormDefault="unqualified">
+    <xs:element name="Person">
+      <xs:complexType>
+        <xs:sequence>
+          <xs:element ref="pc:DisplayName" minOccurs="0"/>
+          <xs:element ref="pc:AccountId" minOccurs="0"/>
+          <xs:element ref="pc:AccountType" minOccurs="0"/>
+        </xs:sequence>
+      </xs:complexType>
+    </xs:element>
+    <xs:element name="DisplayName" type="xs:string"/>
+    <xs:element name="AccountId" type="xs:string"/>
+    <xs:element name="AccountType" type="xs:string"/>
+    <xs:element name="BDCAssociatedEntity">
+      <xs:complexType>
+        <xs:sequence>
+          <xs:element ref="pc:BDCEntity" minOccurs="0" maxOccurs="unbounded"/>
+        </xs:sequence>
+        <xs:attribute ref="pc:EntityNamespace"/>
+        <xs:attribute ref="pc:EntityName"/>
+        <xs:attribute ref="pc:SystemInstanceName"/>
+        <xs:attribute ref="pc:AssociationName"/>
+      </xs:complexType>
+    </xs:element>
+    <xs:attribute name="EntityNamespace" type="xs:string"/>
+    <xs:attribute name="EntityName" type="xs:string"/>
+    <xs:attribute name="SystemInstanceName" type="xs:string"/>
+    <xs:attribute name="AssociationName" type="xs:string"/>
+    <xs:element name="BDCEntity">
+      <xs:complexType>
+        <xs:sequence>
+          <xs:element ref="pc:EntityDisplayName" minOccurs="0"/>
+          <xs:element ref="pc:EntityInstanceReference" minOccurs="0"/>
+          <xs:element ref="pc:EntityId1" minOccurs="0"/>
+          <xs:element ref="pc:EntityId2" minOccurs="0"/>
+          <xs:element ref="pc:EntityId3" minOccurs="0"/>
+          <xs:element ref="pc:EntityId4" minOccurs="0"/>
+          <xs:element ref="pc:EntityId5" minOccurs="0"/>
+        </xs:sequence>
+      </xs:complexType>
+    </xs:element>
+    <xs:element name="EntityDisplayName" type="xs:string"/>
+    <xs:element name="EntityInstanceReference" type="xs:string"/>
+    <xs:element name="EntityId1" type="xs:string"/>
+    <xs:element name="EntityId2" type="xs:string"/>
+    <xs:element name="EntityId3" type="xs:string"/>
+    <xs:element name="EntityId4" type="xs:string"/>
+    <xs:element name="EntityId5" type="xs:string"/>
+    <xs:element name="Terms">
+      <xs:complexType>
+        <xs:sequence>
+          <xs:element ref="pc:TermInfo" minOccurs="0" maxOccurs="unbounded"/>
+        </xs:sequence>
+      </xs:complexType>
+    </xs:element>
+    <xs:element name="TermInfo">
+      <xs:complexType>
+        <xs:sequence>
+          <xs:element ref="pc:TermName" minOccurs="0"/>
+          <xs:element ref="pc:TermId" minOccurs="0"/>
+        </xs:sequence>
+      </xs:complexType>
+    </xs:element>
+    <xs:element name="TermName" type="xs:string"/>
+    <xs:element name="TermId" type="xs:string"/>
+  </xs:schema>
+</ct:contentTypeSchema>
+</file>
+
 <file path=customXml/itemProps1.xml><?xml version="1.0" encoding="utf-8"?>
+<ds:datastoreItem xmlns:ds="http://schemas.openxmlformats.org/officeDocument/2006/customXml" ds:itemID="{163D7583-353C-4919-BA8B-28317378176C}">
+  <ds:schemaRefs>
+    <ds:schemaRef ds:uri="http://schemas.microsoft.com/office/2006/metadata/properties"/>
+    <ds:schemaRef ds:uri="http://schemas.microsoft.com/office/infopath/2007/PartnerControls"/>
+  </ds:schemaRefs>
+</ds:datastoreItem>
+</file>
+
+<file path=customXml/itemProps2.xml><?xml version="1.0" encoding="utf-8"?>
 <ds:datastoreItem xmlns:ds="http://schemas.openxmlformats.org/officeDocument/2006/customXml" ds:itemID="{325085C5-C36E-4B82-BC65-A600F1A25C76}">
   <ds:schemaRefs>
     <ds:schemaRef ds:uri="http://schemas.openxmlformats.org/officeDocument/2006/bibliography"/>
   </ds:schemaRefs>
 </ds:datastoreItem>
+</file>
+
+<file path=customXml/itemProps3.xml><?xml version="1.0" encoding="utf-8"?>
+<ds:datastoreItem xmlns:ds="http://schemas.openxmlformats.org/officeDocument/2006/customXml" ds:itemID="{902582D8-5357-4312-A8EE-8C55E00DF0F9}">
+  <ds:schemaRefs>
+    <ds:schemaRef ds:uri="http://schemas.microsoft.com/sharepoint/v3/contenttype/forms"/>
+  </ds:schemaRefs>
+</ds:datastoreItem>
+</file>
+
+<file path=customXml/itemProps4.xml><?xml version="1.0" encoding="utf-8"?>
+<ds:datastoreItem xmlns:ds="http://schemas.openxmlformats.org/officeDocument/2006/customXml" ds:itemID="{C6DF265C-92B6-437E-A132-B095DFE9A20A}">
+  <ds:schemaRefs>
+    <ds:schemaRef ds:uri="http://schemas.microsoft.com/office/2006/metadata/contentType"/>
+    <ds:schemaRef ds:uri="http://schemas.microsoft.com/office/2006/metadata/properties/metaAttributes"/>
+    <ds:schemaRef ds:uri="http://www.w3.org/2001/XMLSchema"/>
+    <ds:schemaRef ds:uri="http://schemas.microsoft.com/office/2006/metadata/properties"/>
+    <ds:schemaRef ds:uri="63aadaa2-dac2-4cf2-bfe6-655320b60966"/>
+    <ds:schemaRef ds:uri="http://schemas.microsoft.com/office/2006/documentManagement/types"/>
+    <ds:schemaRef ds:uri="http://schemas.microsoft.com/office/infopath/2007/PartnerControls"/>
+    <ds:schemaRef ds:uri="http://schemas.openxmlformats.org/package/2006/metadata/core-properties"/>
+    <ds:schemaRef ds:uri="http://purl.org/dc/elements/1.1/"/>
+    <ds:schemaRef ds:uri="http://purl.org/dc/terms/"/>
+    <ds:schemaRef ds:uri="http://schemas.microsoft.com/internal/obd"/>
+  </ds:schemaRefs>
+</ds:datastoreItem>
 </file>